--- a/photogrammetry/tables/vpiTable.docx
+++ b/photogrammetry/tables/vpiTable.docx
@@ -2,7 +2,7 @@
 <file path=word/document.xml><?xml version="1.0" encoding="utf-8"?>
 <w:document xmlns:wpc="http://schemas.microsoft.com/office/word/2010/wordprocessingCanvas" xmlns:cx="http://schemas.microsoft.com/office/drawing/2014/chartex" xmlns:cx1="http://schemas.microsoft.com/office/drawing/2015/9/8/chartex" xmlns:cx2="http://schemas.microsoft.com/office/drawing/2015/10/21/chartex" xmlns:cx3="http://schemas.microsoft.com/office/drawing/2016/5/9/chartex" xmlns:cx4="http://schemas.microsoft.com/office/drawing/2016/5/10/chartex" xmlns:cx5="http://schemas.microsoft.com/office/drawing/2016/5/11/chartex" xmlns:cx6="http://schemas.microsoft.com/office/drawing/2016/5/12/chartex" xmlns:cx7="http://schemas.microsoft.com/office/drawing/2016/5/13/chartex" xmlns:cx8="http://schemas.microsoft.com/office/drawing/2016/5/14/chartex" xmlns:mc="http://schemas.openxmlformats.org/markup-compatibility/2006" xmlns:aink="http://schemas.microsoft.com/office/drawing/2016/ink" xmlns:am3d="http://schemas.microsoft.com/office/drawing/2017/model3d" xmlns:o="urn:schemas-microsoft-com:office:office" xmlns:r="http://schemas.openxmlformats.org/officeDocument/2006/relationships" xmlns:m="http://schemas.openxmlformats.org/officeDocument/2006/math" xmlns:v="urn:schemas-microsoft-com:vml" xmlns:wp14="http://schemas.microsoft.com/office/word/2010/wordprocessingDrawing" xmlns:wp="http://schemas.openxmlformats.org/drawingml/2006/wordprocessingDrawing" xmlns:w10="urn:schemas-microsoft-com:office:word" xmlns:w="http://schemas.openxmlformats.org/wordprocessingml/2006/main" xmlns:w14="http://schemas.microsoft.com/office/word/2010/wordml" xmlns:w15="http://schemas.microsoft.com/office/word/2012/wordml" xmlns:w16cex="http://schemas.microsoft.com/office/word/2018/wordml/cex" xmlns:w16cid="http://schemas.microsoft.com/office/word/2016/wordml/cid" xmlns:w16="http://schemas.microsoft.com/office/word/2018/wordml" xmlns:w16se="http://schemas.microsoft.com/office/word/2015/wordml/symex" xmlns:wpg="http://schemas.microsoft.com/office/word/2010/wordprocessingGroup" xmlns:wpi="http://schemas.microsoft.com/office/word/2010/wordprocessingInk" xmlns:wne="http://schemas.microsoft.com/office/word/2006/wordml" xmlns:wps="http://schemas.microsoft.com/office/word/2010/wordprocessingShape" mc:Ignorable="w14 w15 w16se w16cid w16 w16cex wp14">
   <w:body>
-    <w:tbl xmlns:w="http://schemas.openxmlformats.org/wordprocessingml/2006/main" xmlns:r="http://schemas.openxmlformats.org/officeDocument/2006/relationships" xmlns:w14="http://schemas.microsoft.com/office/word/2010/wordml" xmlns:wp="http://schemas.openxmlformats.org/drawingml/2006/wordprocessingDrawing" xmlns:a="http://schemas.openxmlformats.org/drawingml/2006/main" xmlns:pic="http://schemas.openxmlformats.org/drawingml/2006/picture">
+    <w:tbl xmlns:a="http://schemas.openxmlformats.org/drawingml/2006/main" xmlns:pic="http://schemas.openxmlformats.org/drawingml/2006/picture">
       <w:tblPr>
         <w:tblLayout w:type="fixed"/>
         <w:jc w:val="center"/>
@@ -21,11 +21,14 @@
           <w:trHeight w:val="615" w:hRule="auto"/>
           <w:tblHeader/>
         </w:trPr>
+        header1
         <w:tc>
           <w:tcPr>
             <w:tcBorders>
               <w:bottom w:val="single" w:sz="16" w:space="0" w:color="666666"/>
               <w:top w:val="single" w:sz="16" w:space="0" w:color="666666"/>
+              <w:left w:val="none" w:sz="0" w:space="0" w:color="000000"/>
+              <w:right w:val="none" w:sz="0" w:space="0" w:color="000000"/>
             </w:tcBorders>
             <w:shd w:val="clear" w:color="auto" w:fill="FFFFFF"/>
             <w:tcMar>
@@ -39,13 +42,22 @@
           <w:p>
             <w:pPr>
               <w:jc w:val="left"/>
-              <w:spacing w:after="100" w:before="100" w:line="240"/>
-              <w:ind w:firstLine="0" w:left="100" w:right="100"/>
-            </w:pPr>
-            <w:r xmlns:w="http://schemas.openxmlformats.org/wordprocessingml/2006/main" xmlns:wp="http://schemas.openxmlformats.org/drawingml/2006/wordprocessingDrawing" xmlns:r="http://schemas.openxmlformats.org/officeDocument/2006/relationships" xmlns:w14="http://schemas.microsoft.com/office/word/2010/wordml">
-              <w:rPr>
-                <w:rFonts w:ascii="Times New Roman" w:hAnsi="Times New Roman" w:eastAsia="Times New Roman" w:cs="Times New Roman"/>
-                <w:b/>
+              <w:keepNext/>
+              <w:pBdr>
+                <w:bottom w:val="none" w:sz="0" w:space="0" w:color="000000"/>
+                <w:top w:val="none" w:sz="0" w:space="0" w:color="000000"/>
+                <w:left w:val="none" w:sz="0" w:space="0" w:color="000000"/>
+                <w:right w:val="none" w:sz="0" w:space="0" w:color="000000"/>
+              </w:pBdr>
+              <w:spacing w:after="100" w:before="100" w:line="240"/>
+              <w:ind w:firstLine="0" w:left="100" w:right="100"/>
+            </w:pPr>
+            <w:r>
+              <w:rPr>
+                <w:rFonts w:ascii="Times New Roman" w:hAnsi="Times New Roman" w:eastAsia="Times New Roman" w:cs="Times New Roman"/>
+                <w:i w:val="false"/>
+                <w:b w:val="true"/>
+                <w:u w:val="none"/>
                 <w:sz w:val="24"/>
                 <w:szCs w:val="24"/>
                 <w:color w:val="000000"/>
@@ -59,6 +71,8 @@
             <w:tcBorders>
               <w:bottom w:val="single" w:sz="16" w:space="0" w:color="666666"/>
               <w:top w:val="single" w:sz="16" w:space="0" w:color="666666"/>
+              <w:left w:val="none" w:sz="0" w:space="0" w:color="000000"/>
+              <w:right w:val="none" w:sz="0" w:space="0" w:color="000000"/>
             </w:tcBorders>
             <w:shd w:val="clear" w:color="auto" w:fill="FFFFFF"/>
             <w:tcMar>
@@ -72,13 +86,22 @@
           <w:p>
             <w:pPr>
               <w:jc w:val="left"/>
-              <w:spacing w:after="100" w:before="100" w:line="240"/>
-              <w:ind w:firstLine="0" w:left="100" w:right="100"/>
-            </w:pPr>
-            <w:r xmlns:w="http://schemas.openxmlformats.org/wordprocessingml/2006/main" xmlns:wp="http://schemas.openxmlformats.org/drawingml/2006/wordprocessingDrawing" xmlns:r="http://schemas.openxmlformats.org/officeDocument/2006/relationships" xmlns:w14="http://schemas.microsoft.com/office/word/2010/wordml">
-              <w:rPr>
-                <w:rFonts w:ascii="Times New Roman" w:hAnsi="Times New Roman" w:eastAsia="Times New Roman" w:cs="Times New Roman"/>
-                <w:b/>
+              <w:keepNext/>
+              <w:pBdr>
+                <w:bottom w:val="none" w:sz="0" w:space="0" w:color="000000"/>
+                <w:top w:val="none" w:sz="0" w:space="0" w:color="000000"/>
+                <w:left w:val="none" w:sz="0" w:space="0" w:color="000000"/>
+                <w:right w:val="none" w:sz="0" w:space="0" w:color="000000"/>
+              </w:pBdr>
+              <w:spacing w:after="100" w:before="100" w:line="240"/>
+              <w:ind w:firstLine="0" w:left="100" w:right="100"/>
+            </w:pPr>
+            <w:r>
+              <w:rPr>
+                <w:rFonts w:ascii="Times New Roman" w:hAnsi="Times New Roman" w:eastAsia="Times New Roman" w:cs="Times New Roman"/>
+                <w:i w:val="false"/>
+                <w:b w:val="true"/>
+                <w:u w:val="none"/>
                 <w:sz w:val="24"/>
                 <w:szCs w:val="24"/>
                 <w:color w:val="000000"/>
@@ -92,6 +115,8 @@
             <w:tcBorders>
               <w:bottom w:val="single" w:sz="16" w:space="0" w:color="666666"/>
               <w:top w:val="single" w:sz="16" w:space="0" w:color="666666"/>
+              <w:left w:val="none" w:sz="0" w:space="0" w:color="000000"/>
+              <w:right w:val="none" w:sz="0" w:space="0" w:color="000000"/>
             </w:tcBorders>
             <w:shd w:val="clear" w:color="auto" w:fill="FFFFFF"/>
             <w:tcMar>
@@ -105,13 +130,22 @@
           <w:p>
             <w:pPr>
               <w:jc w:val="center"/>
-              <w:spacing w:after="100" w:before="100" w:line="240"/>
-              <w:ind w:firstLine="0" w:left="100" w:right="100"/>
-            </w:pPr>
-            <w:r xmlns:w="http://schemas.openxmlformats.org/wordprocessingml/2006/main" xmlns:wp="http://schemas.openxmlformats.org/drawingml/2006/wordprocessingDrawing" xmlns:r="http://schemas.openxmlformats.org/officeDocument/2006/relationships" xmlns:w14="http://schemas.microsoft.com/office/word/2010/wordml">
-              <w:rPr>
-                <w:rFonts w:ascii="Times New Roman" w:hAnsi="Times New Roman" w:eastAsia="Times New Roman" w:cs="Times New Roman"/>
-                <w:b/>
+              <w:keepNext/>
+              <w:pBdr>
+                <w:bottom w:val="none" w:sz="0" w:space="0" w:color="000000"/>
+                <w:top w:val="none" w:sz="0" w:space="0" w:color="000000"/>
+                <w:left w:val="none" w:sz="0" w:space="0" w:color="000000"/>
+                <w:right w:val="none" w:sz="0" w:space="0" w:color="000000"/>
+              </w:pBdr>
+              <w:spacing w:after="100" w:before="100" w:line="240"/>
+              <w:ind w:firstLine="0" w:left="100" w:right="100"/>
+            </w:pPr>
+            <w:r>
+              <w:rPr>
+                <w:rFonts w:ascii="Times New Roman" w:hAnsi="Times New Roman" w:eastAsia="Times New Roman" w:cs="Times New Roman"/>
+                <w:i w:val="false"/>
+                <w:b w:val="true"/>
+                <w:u w:val="none"/>
                 <w:sz w:val="24"/>
                 <w:szCs w:val="24"/>
                 <w:color w:val="000000"/>
@@ -125,6 +159,8 @@
             <w:tcBorders>
               <w:bottom w:val="single" w:sz="16" w:space="0" w:color="666666"/>
               <w:top w:val="single" w:sz="16" w:space="0" w:color="666666"/>
+              <w:left w:val="none" w:sz="0" w:space="0" w:color="000000"/>
+              <w:right w:val="none" w:sz="0" w:space="0" w:color="000000"/>
             </w:tcBorders>
             <w:shd w:val="clear" w:color="auto" w:fill="FFFFFF"/>
             <w:tcMar>
@@ -138,13 +174,22 @@
           <w:p>
             <w:pPr>
               <w:jc w:val="center"/>
-              <w:spacing w:after="100" w:before="100" w:line="240"/>
-              <w:ind w:firstLine="0" w:left="100" w:right="100"/>
-            </w:pPr>
-            <w:r xmlns:w="http://schemas.openxmlformats.org/wordprocessingml/2006/main" xmlns:wp="http://schemas.openxmlformats.org/drawingml/2006/wordprocessingDrawing" xmlns:r="http://schemas.openxmlformats.org/officeDocument/2006/relationships" xmlns:w14="http://schemas.microsoft.com/office/word/2010/wordml">
-              <w:rPr>
-                <w:rFonts w:ascii="Times New Roman" w:hAnsi="Times New Roman" w:eastAsia="Times New Roman" w:cs="Times New Roman"/>
-                <w:b/>
+              <w:keepNext/>
+              <w:pBdr>
+                <w:bottom w:val="none" w:sz="0" w:space="0" w:color="000000"/>
+                <w:top w:val="none" w:sz="0" w:space="0" w:color="000000"/>
+                <w:left w:val="none" w:sz="0" w:space="0" w:color="000000"/>
+                <w:right w:val="none" w:sz="0" w:space="0" w:color="000000"/>
+              </w:pBdr>
+              <w:spacing w:after="100" w:before="100" w:line="240"/>
+              <w:ind w:firstLine="0" w:left="100" w:right="100"/>
+            </w:pPr>
+            <w:r>
+              <w:rPr>
+                <w:rFonts w:ascii="Times New Roman" w:hAnsi="Times New Roman" w:eastAsia="Times New Roman" w:cs="Times New Roman"/>
+                <w:i w:val="false"/>
+                <w:b w:val="true"/>
+                <w:u w:val="none"/>
                 <w:sz w:val="24"/>
                 <w:szCs w:val="24"/>
                 <w:color w:val="000000"/>
@@ -158,6 +203,8 @@
             <w:tcBorders>
               <w:bottom w:val="single" w:sz="16" w:space="0" w:color="666666"/>
               <w:top w:val="single" w:sz="16" w:space="0" w:color="666666"/>
+              <w:left w:val="none" w:sz="0" w:space="0" w:color="000000"/>
+              <w:right w:val="none" w:sz="0" w:space="0" w:color="000000"/>
             </w:tcBorders>
             <w:shd w:val="clear" w:color="auto" w:fill="FFFFFF"/>
             <w:tcMar>
@@ -171,24 +218,34 @@
           <w:p>
             <w:pPr>
               <w:jc w:val="left"/>
-              <w:spacing w:after="100" w:before="100" w:line="240"/>
-              <w:ind w:firstLine="0" w:left="100" w:right="100"/>
-            </w:pPr>
-            <w:r xmlns:w="http://schemas.openxmlformats.org/wordprocessingml/2006/main" xmlns:wp="http://schemas.openxmlformats.org/drawingml/2006/wordprocessingDrawing" xmlns:r="http://schemas.openxmlformats.org/officeDocument/2006/relationships" xmlns:w14="http://schemas.microsoft.com/office/word/2010/wordml">
-              <w:rPr>
-                <w:rFonts w:ascii="Times New Roman" w:hAnsi="Times New Roman" w:eastAsia="Times New Roman" w:cs="Times New Roman"/>
-                <w:b/>
-                <w:i/>
+              <w:keepNext/>
+              <w:pBdr>
+                <w:bottom w:val="none" w:sz="0" w:space="0" w:color="000000"/>
+                <w:top w:val="none" w:sz="0" w:space="0" w:color="000000"/>
+                <w:left w:val="none" w:sz="0" w:space="0" w:color="000000"/>
+                <w:right w:val="none" w:sz="0" w:space="0" w:color="000000"/>
+              </w:pBdr>
+              <w:spacing w:after="100" w:before="100" w:line="240"/>
+              <w:ind w:firstLine="0" w:left="100" w:right="100"/>
+            </w:pPr>
+            <w:r>
+              <w:rPr>
+                <w:rFonts w:ascii="Times New Roman" w:hAnsi="Times New Roman" w:eastAsia="Times New Roman" w:cs="Times New Roman"/>
+                <w:i w:val="true"/>
+                <w:b w:val="true"/>
+                <w:u w:val="none"/>
                 <w:sz w:val="24"/>
                 <w:szCs w:val="24"/>
                 <w:color w:val="000000"/>
               </w:rPr>
               <w:t xml:space="preserve">p</w:t>
             </w:r>
-            <w:r xmlns:w="http://schemas.openxmlformats.org/wordprocessingml/2006/main" xmlns:wp="http://schemas.openxmlformats.org/drawingml/2006/wordprocessingDrawing" xmlns:r="http://schemas.openxmlformats.org/officeDocument/2006/relationships" xmlns:w14="http://schemas.microsoft.com/office/word/2010/wordml">
-              <w:rPr>
-                <w:rFonts w:ascii="Times New Roman" w:hAnsi="Times New Roman" w:eastAsia="Times New Roman" w:cs="Times New Roman"/>
-                <w:b/>
+            <w:r>
+              <w:rPr>
+                <w:rFonts w:ascii="Times New Roman" w:hAnsi="Times New Roman" w:eastAsia="Times New Roman" w:cs="Times New Roman"/>
+                <w:i w:val="false"/>
+                <w:b w:val="true"/>
+                <w:u w:val="none"/>
                 <w:sz w:val="24"/>
                 <w:szCs w:val="24"/>
                 <w:color w:val="000000"/>
@@ -203,9 +260,15 @@
           <w:cantSplit/>
           <w:trHeight w:val="574" w:hRule="auto"/>
         </w:trPr>
-        <w:tc>
-          <w:tcPr>
-            <w:tcBorders/>
+        body1
+        <w:tc>
+          <w:tcPr>
+            <w:tcBorders>
+              <w:bottom w:val="none" w:sz="0" w:space="0" w:color="000000"/>
+              <w:top w:val="none" w:sz="0" w:space="0" w:color="000000"/>
+              <w:left w:val="none" w:sz="0" w:space="0" w:color="000000"/>
+              <w:right w:val="none" w:sz="0" w:space="0" w:color="000000"/>
+            </w:tcBorders>
             <w:shd w:val="clear" w:color="auto" w:fill="FFFFFF"/>
             <w:tcMar>
               <w:top w:w="0" w:type="dxa"/>
@@ -218,12 +281,22 @@
           <w:p>
             <w:pPr>
               <w:jc w:val="left"/>
-              <w:spacing w:after="100" w:before="100" w:line="240"/>
-              <w:ind w:firstLine="0" w:left="100" w:right="100"/>
-            </w:pPr>
-            <w:r xmlns:w="http://schemas.openxmlformats.org/wordprocessingml/2006/main" xmlns:wp="http://schemas.openxmlformats.org/drawingml/2006/wordprocessingDrawing" xmlns:r="http://schemas.openxmlformats.org/officeDocument/2006/relationships" xmlns:w14="http://schemas.microsoft.com/office/word/2010/wordml">
-              <w:rPr>
-                <w:rFonts w:ascii="Times New Roman" w:hAnsi="Times New Roman" w:eastAsia="Times New Roman" w:cs="Times New Roman"/>
+              <w:keepNext/>
+              <w:pBdr>
+                <w:bottom w:val="none" w:sz="0" w:space="0" w:color="000000"/>
+                <w:top w:val="none" w:sz="0" w:space="0" w:color="000000"/>
+                <w:left w:val="none" w:sz="0" w:space="0" w:color="000000"/>
+                <w:right w:val="none" w:sz="0" w:space="0" w:color="000000"/>
+              </w:pBdr>
+              <w:spacing w:after="100" w:before="100" w:line="240"/>
+              <w:ind w:firstLine="0" w:left="100" w:right="100"/>
+            </w:pPr>
+            <w:r>
+              <w:rPr>
+                <w:rFonts w:ascii="Times New Roman" w:hAnsi="Times New Roman" w:eastAsia="Times New Roman" w:cs="Times New Roman"/>
+                <w:i w:val="false"/>
+                <w:b w:val="false"/>
+                <w:u w:val="none"/>
                 <w:sz w:val="24"/>
                 <w:szCs w:val="24"/>
                 <w:color w:val="000000"/>
@@ -234,7 +307,12 @@
         </w:tc>
         <w:tc>
           <w:tcPr>
-            <w:tcBorders/>
+            <w:tcBorders>
+              <w:bottom w:val="none" w:sz="0" w:space="0" w:color="000000"/>
+              <w:top w:val="none" w:sz="0" w:space="0" w:color="000000"/>
+              <w:left w:val="none" w:sz="0" w:space="0" w:color="000000"/>
+              <w:right w:val="none" w:sz="0" w:space="0" w:color="000000"/>
+            </w:tcBorders>
             <w:shd w:val="clear" w:color="auto" w:fill="FFFFFF"/>
             <w:tcMar>
               <w:top w:w="0" w:type="dxa"/>
@@ -247,12 +325,22 @@
           <w:p>
             <w:pPr>
               <w:jc w:val="left"/>
-              <w:spacing w:after="100" w:before="100" w:line="240"/>
-              <w:ind w:firstLine="0" w:left="100" w:right="100"/>
-            </w:pPr>
-            <w:r xmlns:w="http://schemas.openxmlformats.org/wordprocessingml/2006/main" xmlns:wp="http://schemas.openxmlformats.org/drawingml/2006/wordprocessingDrawing" xmlns:r="http://schemas.openxmlformats.org/officeDocument/2006/relationships" xmlns:w14="http://schemas.microsoft.com/office/word/2010/wordml">
-              <w:rPr>
-                <w:rFonts w:ascii="Times New Roman" w:hAnsi="Times New Roman" w:eastAsia="Times New Roman" w:cs="Times New Roman"/>
+              <w:keepNext/>
+              <w:pBdr>
+                <w:bottom w:val="none" w:sz="0" w:space="0" w:color="000000"/>
+                <w:top w:val="none" w:sz="0" w:space="0" w:color="000000"/>
+                <w:left w:val="none" w:sz="0" w:space="0" w:color="000000"/>
+                <w:right w:val="none" w:sz="0" w:space="0" w:color="000000"/>
+              </w:pBdr>
+              <w:spacing w:after="100" w:before="100" w:line="240"/>
+              <w:ind w:firstLine="0" w:left="100" w:right="100"/>
+            </w:pPr>
+            <w:r>
+              <w:rPr>
+                <w:rFonts w:ascii="Times New Roman" w:hAnsi="Times New Roman" w:eastAsia="Times New Roman" w:cs="Times New Roman"/>
+                <w:i w:val="false"/>
+                <w:b w:val="false"/>
+                <w:u w:val="none"/>
                 <w:sz w:val="24"/>
                 <w:szCs w:val="24"/>
                 <w:color w:val="000000"/>
@@ -263,7 +351,12 @@
         </w:tc>
         <w:tc>
           <w:tcPr>
-            <w:tcBorders/>
+            <w:tcBorders>
+              <w:bottom w:val="none" w:sz="0" w:space="0" w:color="000000"/>
+              <w:top w:val="none" w:sz="0" w:space="0" w:color="000000"/>
+              <w:left w:val="none" w:sz="0" w:space="0" w:color="000000"/>
+              <w:right w:val="none" w:sz="0" w:space="0" w:color="000000"/>
+            </w:tcBorders>
             <w:shd w:val="clear" w:color="auto" w:fill="FFFFFF"/>
             <w:tcMar>
               <w:top w:w="0" w:type="dxa"/>
@@ -276,12 +369,22 @@
           <w:p>
             <w:pPr>
               <w:jc w:val="center"/>
-              <w:spacing w:after="100" w:before="100" w:line="240"/>
-              <w:ind w:firstLine="0" w:left="100" w:right="100"/>
-            </w:pPr>
-            <w:r xmlns:w="http://schemas.openxmlformats.org/wordprocessingml/2006/main" xmlns:wp="http://schemas.openxmlformats.org/drawingml/2006/wordprocessingDrawing" xmlns:r="http://schemas.openxmlformats.org/officeDocument/2006/relationships" xmlns:w14="http://schemas.microsoft.com/office/word/2010/wordml">
-              <w:rPr>
-                <w:rFonts w:ascii="Times New Roman" w:hAnsi="Times New Roman" w:eastAsia="Times New Roman" w:cs="Times New Roman"/>
+              <w:keepNext/>
+              <w:pBdr>
+                <w:bottom w:val="none" w:sz="0" w:space="0" w:color="000000"/>
+                <w:top w:val="none" w:sz="0" w:space="0" w:color="000000"/>
+                <w:left w:val="none" w:sz="0" w:space="0" w:color="000000"/>
+                <w:right w:val="none" w:sz="0" w:space="0" w:color="000000"/>
+              </w:pBdr>
+              <w:spacing w:after="100" w:before="100" w:line="240"/>
+              <w:ind w:firstLine="0" w:left="100" w:right="100"/>
+            </w:pPr>
+            <w:r>
+              <w:rPr>
+                <w:rFonts w:ascii="Times New Roman" w:hAnsi="Times New Roman" w:eastAsia="Times New Roman" w:cs="Times New Roman"/>
+                <w:i w:val="false"/>
+                <w:b w:val="false"/>
+                <w:u w:val="none"/>
                 <w:sz w:val="24"/>
                 <w:szCs w:val="24"/>
                 <w:color w:val="000000"/>
@@ -292,7 +395,12 @@
         </w:tc>
         <w:tc>
           <w:tcPr>
-            <w:tcBorders/>
+            <w:tcBorders>
+              <w:bottom w:val="none" w:sz="0" w:space="0" w:color="000000"/>
+              <w:top w:val="none" w:sz="0" w:space="0" w:color="000000"/>
+              <w:left w:val="none" w:sz="0" w:space="0" w:color="000000"/>
+              <w:right w:val="none" w:sz="0" w:space="0" w:color="000000"/>
+            </w:tcBorders>
             <w:shd w:val="clear" w:color="auto" w:fill="FFFFFF"/>
             <w:tcMar>
               <w:top w:w="0" w:type="dxa"/>
@@ -305,12 +413,22 @@
           <w:p>
             <w:pPr>
               <w:jc w:val="center"/>
-              <w:spacing w:after="100" w:before="100" w:line="240"/>
-              <w:ind w:firstLine="0" w:left="100" w:right="100"/>
-            </w:pPr>
-            <w:r xmlns:w="http://schemas.openxmlformats.org/wordprocessingml/2006/main" xmlns:wp="http://schemas.openxmlformats.org/drawingml/2006/wordprocessingDrawing" xmlns:r="http://schemas.openxmlformats.org/officeDocument/2006/relationships" xmlns:w14="http://schemas.microsoft.com/office/word/2010/wordml">
-              <w:rPr>
-                <w:rFonts w:ascii="Times New Roman" w:hAnsi="Times New Roman" w:eastAsia="Times New Roman" w:cs="Times New Roman"/>
+              <w:keepNext/>
+              <w:pBdr>
+                <w:bottom w:val="none" w:sz="0" w:space="0" w:color="000000"/>
+                <w:top w:val="none" w:sz="0" w:space="0" w:color="000000"/>
+                <w:left w:val="none" w:sz="0" w:space="0" w:color="000000"/>
+                <w:right w:val="none" w:sz="0" w:space="0" w:color="000000"/>
+              </w:pBdr>
+              <w:spacing w:after="100" w:before="100" w:line="240"/>
+              <w:ind w:firstLine="0" w:left="100" w:right="100"/>
+            </w:pPr>
+            <w:r>
+              <w:rPr>
+                <w:rFonts w:ascii="Times New Roman" w:hAnsi="Times New Roman" w:eastAsia="Times New Roman" w:cs="Times New Roman"/>
+                <w:i w:val="false"/>
+                <w:b w:val="false"/>
+                <w:u w:val="none"/>
                 <w:sz w:val="24"/>
                 <w:szCs w:val="24"/>
                 <w:color w:val="000000"/>
@@ -321,7 +439,12 @@
         </w:tc>
         <w:tc>
           <w:tcPr>
-            <w:tcBorders/>
+            <w:tcBorders>
+              <w:bottom w:val="none" w:sz="0" w:space="0" w:color="000000"/>
+              <w:top w:val="none" w:sz="0" w:space="0" w:color="000000"/>
+              <w:left w:val="none" w:sz="0" w:space="0" w:color="000000"/>
+              <w:right w:val="none" w:sz="0" w:space="0" w:color="000000"/>
+            </w:tcBorders>
             <w:shd w:val="clear" w:color="auto" w:fill="FFFFFF"/>
             <w:tcMar>
               <w:top w:w="0" w:type="dxa"/>
@@ -334,12 +457,22 @@
           <w:p>
             <w:pPr>
               <w:jc w:val="center"/>
-              <w:spacing w:after="100" w:before="100" w:line="240"/>
-              <w:ind w:firstLine="0" w:left="100" w:right="100"/>
-            </w:pPr>
-            <w:r xmlns:w="http://schemas.openxmlformats.org/wordprocessingml/2006/main" xmlns:wp="http://schemas.openxmlformats.org/drawingml/2006/wordprocessingDrawing" xmlns:r="http://schemas.openxmlformats.org/officeDocument/2006/relationships" xmlns:w14="http://schemas.microsoft.com/office/word/2010/wordml">
-              <w:rPr>
-                <w:rFonts w:ascii="Times New Roman" w:hAnsi="Times New Roman" w:eastAsia="Times New Roman" w:cs="Times New Roman"/>
+              <w:keepNext/>
+              <w:pBdr>
+                <w:bottom w:val="none" w:sz="0" w:space="0" w:color="000000"/>
+                <w:top w:val="none" w:sz="0" w:space="0" w:color="000000"/>
+                <w:left w:val="none" w:sz="0" w:space="0" w:color="000000"/>
+                <w:right w:val="none" w:sz="0" w:space="0" w:color="000000"/>
+              </w:pBdr>
+              <w:spacing w:after="100" w:before="100" w:line="240"/>
+              <w:ind w:firstLine="0" w:left="100" w:right="100"/>
+            </w:pPr>
+            <w:r>
+              <w:rPr>
+                <w:rFonts w:ascii="Times New Roman" w:hAnsi="Times New Roman" w:eastAsia="Times New Roman" w:cs="Times New Roman"/>
+                <w:i w:val="false"/>
+                <w:b w:val="false"/>
+                <w:u w:val="none"/>
                 <w:sz w:val="24"/>
                 <w:szCs w:val="24"/>
                 <w:color w:val="000000"/>
@@ -354,9 +487,15 @@
           <w:cantSplit/>
           <w:trHeight w:val="571" w:hRule="auto"/>
         </w:trPr>
-        <w:tc>
-          <w:tcPr>
-            <w:tcBorders/>
+        body2
+        <w:tc>
+          <w:tcPr>
+            <w:tcBorders>
+              <w:bottom w:val="none" w:sz="0" w:space="0" w:color="000000"/>
+              <w:top w:val="none" w:sz="0" w:space="0" w:color="000000"/>
+              <w:left w:val="none" w:sz="0" w:space="0" w:color="000000"/>
+              <w:right w:val="none" w:sz="0" w:space="0" w:color="000000"/>
+            </w:tcBorders>
             <w:shd w:val="clear" w:color="auto" w:fill="FFFFFF"/>
             <w:tcMar>
               <w:top w:w="0" w:type="dxa"/>
@@ -369,12 +508,22 @@
           <w:p>
             <w:pPr>
               <w:jc w:val="left"/>
-              <w:spacing w:after="100" w:before="100" w:line="240"/>
-              <w:ind w:firstLine="0" w:left="100" w:right="100"/>
-            </w:pPr>
-            <w:r xmlns:w="http://schemas.openxmlformats.org/wordprocessingml/2006/main" xmlns:wp="http://schemas.openxmlformats.org/drawingml/2006/wordprocessingDrawing" xmlns:r="http://schemas.openxmlformats.org/officeDocument/2006/relationships" xmlns:w14="http://schemas.microsoft.com/office/word/2010/wordml">
-              <w:rPr>
-                <w:rFonts w:ascii="Times New Roman" w:hAnsi="Times New Roman" w:eastAsia="Times New Roman" w:cs="Times New Roman"/>
+              <w:keepNext/>
+              <w:pBdr>
+                <w:bottom w:val="none" w:sz="0" w:space="0" w:color="000000"/>
+                <w:top w:val="none" w:sz="0" w:space="0" w:color="000000"/>
+                <w:left w:val="none" w:sz="0" w:space="0" w:color="000000"/>
+                <w:right w:val="none" w:sz="0" w:space="0" w:color="000000"/>
+              </w:pBdr>
+              <w:spacing w:after="100" w:before="100" w:line="240"/>
+              <w:ind w:firstLine="0" w:left="100" w:right="100"/>
+            </w:pPr>
+            <w:r>
+              <w:rPr>
+                <w:rFonts w:ascii="Times New Roman" w:hAnsi="Times New Roman" w:eastAsia="Times New Roman" w:cs="Times New Roman"/>
+                <w:i w:val="false"/>
+                <w:b w:val="false"/>
+                <w:u w:val="none"/>
                 <w:sz w:val="24"/>
                 <w:szCs w:val="24"/>
                 <w:color w:val="000000"/>
@@ -385,7 +534,12 @@
         </w:tc>
         <w:tc>
           <w:tcPr>
-            <w:tcBorders/>
+            <w:tcBorders>
+              <w:bottom w:val="none" w:sz="0" w:space="0" w:color="000000"/>
+              <w:top w:val="none" w:sz="0" w:space="0" w:color="000000"/>
+              <w:left w:val="none" w:sz="0" w:space="0" w:color="000000"/>
+              <w:right w:val="none" w:sz="0" w:space="0" w:color="000000"/>
+            </w:tcBorders>
             <w:shd w:val="clear" w:color="auto" w:fill="FFFFFF"/>
             <w:tcMar>
               <w:top w:w="0" w:type="dxa"/>
@@ -398,12 +552,22 @@
           <w:p>
             <w:pPr>
               <w:jc w:val="left"/>
-              <w:spacing w:after="100" w:before="100" w:line="240"/>
-              <w:ind w:firstLine="0" w:left="100" w:right="100"/>
-            </w:pPr>
-            <w:r xmlns:w="http://schemas.openxmlformats.org/wordprocessingml/2006/main" xmlns:wp="http://schemas.openxmlformats.org/drawingml/2006/wordprocessingDrawing" xmlns:r="http://schemas.openxmlformats.org/officeDocument/2006/relationships" xmlns:w14="http://schemas.microsoft.com/office/word/2010/wordml">
-              <w:rPr>
-                <w:rFonts w:ascii="Times New Roman" w:hAnsi="Times New Roman" w:eastAsia="Times New Roman" w:cs="Times New Roman"/>
+              <w:keepNext/>
+              <w:pBdr>
+                <w:bottom w:val="none" w:sz="0" w:space="0" w:color="000000"/>
+                <w:top w:val="none" w:sz="0" w:space="0" w:color="000000"/>
+                <w:left w:val="none" w:sz="0" w:space="0" w:color="000000"/>
+                <w:right w:val="none" w:sz="0" w:space="0" w:color="000000"/>
+              </w:pBdr>
+              <w:spacing w:after="100" w:before="100" w:line="240"/>
+              <w:ind w:firstLine="0" w:left="100" w:right="100"/>
+            </w:pPr>
+            <w:r>
+              <w:rPr>
+                <w:rFonts w:ascii="Times New Roman" w:hAnsi="Times New Roman" w:eastAsia="Times New Roman" w:cs="Times New Roman"/>
+                <w:i w:val="false"/>
+                <w:b w:val="false"/>
+                <w:u w:val="none"/>
                 <w:sz w:val="24"/>
                 <w:szCs w:val="24"/>
                 <w:color w:val="000000"/>
@@ -414,7 +578,12 @@
         </w:tc>
         <w:tc>
           <w:tcPr>
-            <w:tcBorders/>
+            <w:tcBorders>
+              <w:bottom w:val="none" w:sz="0" w:space="0" w:color="000000"/>
+              <w:top w:val="none" w:sz="0" w:space="0" w:color="000000"/>
+              <w:left w:val="none" w:sz="0" w:space="0" w:color="000000"/>
+              <w:right w:val="none" w:sz="0" w:space="0" w:color="000000"/>
+            </w:tcBorders>
             <w:shd w:val="clear" w:color="auto" w:fill="FFFFFF"/>
             <w:tcMar>
               <w:top w:w="0" w:type="dxa"/>
@@ -427,12 +596,22 @@
           <w:p>
             <w:pPr>
               <w:jc w:val="center"/>
-              <w:spacing w:after="100" w:before="100" w:line="240"/>
-              <w:ind w:firstLine="0" w:left="100" w:right="100"/>
-            </w:pPr>
-            <w:r xmlns:w="http://schemas.openxmlformats.org/wordprocessingml/2006/main" xmlns:wp="http://schemas.openxmlformats.org/drawingml/2006/wordprocessingDrawing" xmlns:r="http://schemas.openxmlformats.org/officeDocument/2006/relationships" xmlns:w14="http://schemas.microsoft.com/office/word/2010/wordml">
-              <w:rPr>
-                <w:rFonts w:ascii="Times New Roman" w:hAnsi="Times New Roman" w:eastAsia="Times New Roman" w:cs="Times New Roman"/>
+              <w:keepNext/>
+              <w:pBdr>
+                <w:bottom w:val="none" w:sz="0" w:space="0" w:color="000000"/>
+                <w:top w:val="none" w:sz="0" w:space="0" w:color="000000"/>
+                <w:left w:val="none" w:sz="0" w:space="0" w:color="000000"/>
+                <w:right w:val="none" w:sz="0" w:space="0" w:color="000000"/>
+              </w:pBdr>
+              <w:spacing w:after="100" w:before="100" w:line="240"/>
+              <w:ind w:firstLine="0" w:left="100" w:right="100"/>
+            </w:pPr>
+            <w:r>
+              <w:rPr>
+                <w:rFonts w:ascii="Times New Roman" w:hAnsi="Times New Roman" w:eastAsia="Times New Roman" w:cs="Times New Roman"/>
+                <w:i w:val="false"/>
+                <w:b w:val="false"/>
+                <w:u w:val="none"/>
                 <w:sz w:val="24"/>
                 <w:szCs w:val="24"/>
                 <w:color w:val="000000"/>
@@ -443,7 +622,12 @@
         </w:tc>
         <w:tc>
           <w:tcPr>
-            <w:tcBorders/>
+            <w:tcBorders>
+              <w:bottom w:val="none" w:sz="0" w:space="0" w:color="000000"/>
+              <w:top w:val="none" w:sz="0" w:space="0" w:color="000000"/>
+              <w:left w:val="none" w:sz="0" w:space="0" w:color="000000"/>
+              <w:right w:val="none" w:sz="0" w:space="0" w:color="000000"/>
+            </w:tcBorders>
             <w:shd w:val="clear" w:color="auto" w:fill="FFFFFF"/>
             <w:tcMar>
               <w:top w:w="0" w:type="dxa"/>
@@ -456,12 +640,22 @@
           <w:p>
             <w:pPr>
               <w:jc w:val="center"/>
-              <w:spacing w:after="100" w:before="100" w:line="240"/>
-              <w:ind w:firstLine="0" w:left="100" w:right="100"/>
-            </w:pPr>
-            <w:r xmlns:w="http://schemas.openxmlformats.org/wordprocessingml/2006/main" xmlns:wp="http://schemas.openxmlformats.org/drawingml/2006/wordprocessingDrawing" xmlns:r="http://schemas.openxmlformats.org/officeDocument/2006/relationships" xmlns:w14="http://schemas.microsoft.com/office/word/2010/wordml">
-              <w:rPr>
-                <w:rFonts w:ascii="Times New Roman" w:hAnsi="Times New Roman" w:eastAsia="Times New Roman" w:cs="Times New Roman"/>
+              <w:keepNext/>
+              <w:pBdr>
+                <w:bottom w:val="none" w:sz="0" w:space="0" w:color="000000"/>
+                <w:top w:val="none" w:sz="0" w:space="0" w:color="000000"/>
+                <w:left w:val="none" w:sz="0" w:space="0" w:color="000000"/>
+                <w:right w:val="none" w:sz="0" w:space="0" w:color="000000"/>
+              </w:pBdr>
+              <w:spacing w:after="100" w:before="100" w:line="240"/>
+              <w:ind w:firstLine="0" w:left="100" w:right="100"/>
+            </w:pPr>
+            <w:r>
+              <w:rPr>
+                <w:rFonts w:ascii="Times New Roman" w:hAnsi="Times New Roman" w:eastAsia="Times New Roman" w:cs="Times New Roman"/>
+                <w:i w:val="false"/>
+                <w:b w:val="false"/>
+                <w:u w:val="none"/>
                 <w:sz w:val="24"/>
                 <w:szCs w:val="24"/>
                 <w:color w:val="000000"/>
@@ -472,7 +666,12 @@
         </w:tc>
         <w:tc>
           <w:tcPr>
-            <w:tcBorders/>
+            <w:tcBorders>
+              <w:bottom w:val="none" w:sz="0" w:space="0" w:color="000000"/>
+              <w:top w:val="none" w:sz="0" w:space="0" w:color="000000"/>
+              <w:left w:val="none" w:sz="0" w:space="0" w:color="000000"/>
+              <w:right w:val="none" w:sz="0" w:space="0" w:color="000000"/>
+            </w:tcBorders>
             <w:shd w:val="clear" w:color="auto" w:fill="FFFFFF"/>
             <w:tcMar>
               <w:top w:w="0" w:type="dxa"/>
@@ -485,12 +684,22 @@
           <w:p>
             <w:pPr>
               <w:jc w:val="center"/>
-              <w:spacing w:after="100" w:before="100" w:line="240"/>
-              <w:ind w:firstLine="0" w:left="100" w:right="100"/>
-            </w:pPr>
-            <w:r xmlns:w="http://schemas.openxmlformats.org/wordprocessingml/2006/main" xmlns:wp="http://schemas.openxmlformats.org/drawingml/2006/wordprocessingDrawing" xmlns:r="http://schemas.openxmlformats.org/officeDocument/2006/relationships" xmlns:w14="http://schemas.microsoft.com/office/word/2010/wordml">
-              <w:rPr>
-                <w:rFonts w:ascii="Times New Roman" w:hAnsi="Times New Roman" w:eastAsia="Times New Roman" w:cs="Times New Roman"/>
+              <w:keepNext/>
+              <w:pBdr>
+                <w:bottom w:val="none" w:sz="0" w:space="0" w:color="000000"/>
+                <w:top w:val="none" w:sz="0" w:space="0" w:color="000000"/>
+                <w:left w:val="none" w:sz="0" w:space="0" w:color="000000"/>
+                <w:right w:val="none" w:sz="0" w:space="0" w:color="000000"/>
+              </w:pBdr>
+              <w:spacing w:after="100" w:before="100" w:line="240"/>
+              <w:ind w:firstLine="0" w:left="100" w:right="100"/>
+            </w:pPr>
+            <w:r>
+              <w:rPr>
+                <w:rFonts w:ascii="Times New Roman" w:hAnsi="Times New Roman" w:eastAsia="Times New Roman" w:cs="Times New Roman"/>
+                <w:i w:val="false"/>
+                <w:b w:val="false"/>
+                <w:u w:val="none"/>
                 <w:sz w:val="24"/>
                 <w:szCs w:val="24"/>
                 <w:color w:val="000000"/>
@@ -505,9 +714,15 @@
           <w:cantSplit/>
           <w:trHeight w:val="571" w:hRule="auto"/>
         </w:trPr>
-        <w:tc>
-          <w:tcPr>
-            <w:tcBorders/>
+        body3
+        <w:tc>
+          <w:tcPr>
+            <w:tcBorders>
+              <w:bottom w:val="none" w:sz="0" w:space="0" w:color="000000"/>
+              <w:top w:val="none" w:sz="0" w:space="0" w:color="000000"/>
+              <w:left w:val="none" w:sz="0" w:space="0" w:color="000000"/>
+              <w:right w:val="none" w:sz="0" w:space="0" w:color="000000"/>
+            </w:tcBorders>
             <w:shd w:val="clear" w:color="auto" w:fill="FFFFFF"/>
             <w:tcMar>
               <w:top w:w="0" w:type="dxa"/>
@@ -520,12 +735,22 @@
           <w:p>
             <w:pPr>
               <w:jc w:val="left"/>
-              <w:spacing w:after="100" w:before="100" w:line="240"/>
-              <w:ind w:firstLine="0" w:left="100" w:right="100"/>
-            </w:pPr>
-            <w:r xmlns:w="http://schemas.openxmlformats.org/wordprocessingml/2006/main" xmlns:wp="http://schemas.openxmlformats.org/drawingml/2006/wordprocessingDrawing" xmlns:r="http://schemas.openxmlformats.org/officeDocument/2006/relationships" xmlns:w14="http://schemas.microsoft.com/office/word/2010/wordml">
-              <w:rPr>
-                <w:rFonts w:ascii="Times New Roman" w:hAnsi="Times New Roman" w:eastAsia="Times New Roman" w:cs="Times New Roman"/>
+              <w:keepNext/>
+              <w:pBdr>
+                <w:bottom w:val="none" w:sz="0" w:space="0" w:color="000000"/>
+                <w:top w:val="none" w:sz="0" w:space="0" w:color="000000"/>
+                <w:left w:val="none" w:sz="0" w:space="0" w:color="000000"/>
+                <w:right w:val="none" w:sz="0" w:space="0" w:color="000000"/>
+              </w:pBdr>
+              <w:spacing w:after="100" w:before="100" w:line="240"/>
+              <w:ind w:firstLine="0" w:left="100" w:right="100"/>
+            </w:pPr>
+            <w:r>
+              <w:rPr>
+                <w:rFonts w:ascii="Times New Roman" w:hAnsi="Times New Roman" w:eastAsia="Times New Roman" w:cs="Times New Roman"/>
+                <w:i w:val="false"/>
+                <w:b w:val="false"/>
+                <w:u w:val="none"/>
                 <w:sz w:val="24"/>
                 <w:szCs w:val="24"/>
                 <w:color w:val="000000"/>
@@ -536,7 +761,12 @@
         </w:tc>
         <w:tc>
           <w:tcPr>
-            <w:tcBorders/>
+            <w:tcBorders>
+              <w:bottom w:val="none" w:sz="0" w:space="0" w:color="000000"/>
+              <w:top w:val="none" w:sz="0" w:space="0" w:color="000000"/>
+              <w:left w:val="none" w:sz="0" w:space="0" w:color="000000"/>
+              <w:right w:val="none" w:sz="0" w:space="0" w:color="000000"/>
+            </w:tcBorders>
             <w:shd w:val="clear" w:color="auto" w:fill="FFFFFF"/>
             <w:tcMar>
               <w:top w:w="0" w:type="dxa"/>
@@ -549,12 +779,22 @@
           <w:p>
             <w:pPr>
               <w:jc w:val="left"/>
-              <w:spacing w:after="100" w:before="100" w:line="240"/>
-              <w:ind w:firstLine="0" w:left="100" w:right="100"/>
-            </w:pPr>
-            <w:r xmlns:w="http://schemas.openxmlformats.org/wordprocessingml/2006/main" xmlns:wp="http://schemas.openxmlformats.org/drawingml/2006/wordprocessingDrawing" xmlns:r="http://schemas.openxmlformats.org/officeDocument/2006/relationships" xmlns:w14="http://schemas.microsoft.com/office/word/2010/wordml">
-              <w:rPr>
-                <w:rFonts w:ascii="Times New Roman" w:hAnsi="Times New Roman" w:eastAsia="Times New Roman" w:cs="Times New Roman"/>
+              <w:keepNext/>
+              <w:pBdr>
+                <w:bottom w:val="none" w:sz="0" w:space="0" w:color="000000"/>
+                <w:top w:val="none" w:sz="0" w:space="0" w:color="000000"/>
+                <w:left w:val="none" w:sz="0" w:space="0" w:color="000000"/>
+                <w:right w:val="none" w:sz="0" w:space="0" w:color="000000"/>
+              </w:pBdr>
+              <w:spacing w:after="100" w:before="100" w:line="240"/>
+              <w:ind w:firstLine="0" w:left="100" w:right="100"/>
+            </w:pPr>
+            <w:r>
+              <w:rPr>
+                <w:rFonts w:ascii="Times New Roman" w:hAnsi="Times New Roman" w:eastAsia="Times New Roman" w:cs="Times New Roman"/>
+                <w:i w:val="false"/>
+                <w:b w:val="false"/>
+                <w:u w:val="none"/>
                 <w:sz w:val="24"/>
                 <w:szCs w:val="24"/>
                 <w:color w:val="000000"/>
@@ -565,7 +805,12 @@
         </w:tc>
         <w:tc>
           <w:tcPr>
-            <w:tcBorders/>
+            <w:tcBorders>
+              <w:bottom w:val="none" w:sz="0" w:space="0" w:color="000000"/>
+              <w:top w:val="none" w:sz="0" w:space="0" w:color="000000"/>
+              <w:left w:val="none" w:sz="0" w:space="0" w:color="000000"/>
+              <w:right w:val="none" w:sz="0" w:space="0" w:color="000000"/>
+            </w:tcBorders>
             <w:shd w:val="clear" w:color="auto" w:fill="FFFFFF"/>
             <w:tcMar>
               <w:top w:w="0" w:type="dxa"/>
@@ -578,12 +823,22 @@
           <w:p>
             <w:pPr>
               <w:jc w:val="center"/>
-              <w:spacing w:after="100" w:before="100" w:line="240"/>
-              <w:ind w:firstLine="0" w:left="100" w:right="100"/>
-            </w:pPr>
-            <w:r xmlns:w="http://schemas.openxmlformats.org/wordprocessingml/2006/main" xmlns:wp="http://schemas.openxmlformats.org/drawingml/2006/wordprocessingDrawing" xmlns:r="http://schemas.openxmlformats.org/officeDocument/2006/relationships" xmlns:w14="http://schemas.microsoft.com/office/word/2010/wordml">
-              <w:rPr>
-                <w:rFonts w:ascii="Times New Roman" w:hAnsi="Times New Roman" w:eastAsia="Times New Roman" w:cs="Times New Roman"/>
+              <w:keepNext/>
+              <w:pBdr>
+                <w:bottom w:val="none" w:sz="0" w:space="0" w:color="000000"/>
+                <w:top w:val="none" w:sz="0" w:space="0" w:color="000000"/>
+                <w:left w:val="none" w:sz="0" w:space="0" w:color="000000"/>
+                <w:right w:val="none" w:sz="0" w:space="0" w:color="000000"/>
+              </w:pBdr>
+              <w:spacing w:after="100" w:before="100" w:line="240"/>
+              <w:ind w:firstLine="0" w:left="100" w:right="100"/>
+            </w:pPr>
+            <w:r>
+              <w:rPr>
+                <w:rFonts w:ascii="Times New Roman" w:hAnsi="Times New Roman" w:eastAsia="Times New Roman" w:cs="Times New Roman"/>
+                <w:i w:val="false"/>
+                <w:b w:val="false"/>
+                <w:u w:val="none"/>
                 <w:sz w:val="24"/>
                 <w:szCs w:val="24"/>
                 <w:color w:val="000000"/>
@@ -594,7 +849,12 @@
         </w:tc>
         <w:tc>
           <w:tcPr>
-            <w:tcBorders/>
+            <w:tcBorders>
+              <w:bottom w:val="none" w:sz="0" w:space="0" w:color="000000"/>
+              <w:top w:val="none" w:sz="0" w:space="0" w:color="000000"/>
+              <w:left w:val="none" w:sz="0" w:space="0" w:color="000000"/>
+              <w:right w:val="none" w:sz="0" w:space="0" w:color="000000"/>
+            </w:tcBorders>
             <w:shd w:val="clear" w:color="auto" w:fill="FFFFFF"/>
             <w:tcMar>
               <w:top w:w="0" w:type="dxa"/>
@@ -607,12 +867,22 @@
           <w:p>
             <w:pPr>
               <w:jc w:val="center"/>
-              <w:spacing w:after="100" w:before="100" w:line="240"/>
-              <w:ind w:firstLine="0" w:left="100" w:right="100"/>
-            </w:pPr>
-            <w:r xmlns:w="http://schemas.openxmlformats.org/wordprocessingml/2006/main" xmlns:wp="http://schemas.openxmlformats.org/drawingml/2006/wordprocessingDrawing" xmlns:r="http://schemas.openxmlformats.org/officeDocument/2006/relationships" xmlns:w14="http://schemas.microsoft.com/office/word/2010/wordml">
-              <w:rPr>
-                <w:rFonts w:ascii="Times New Roman" w:hAnsi="Times New Roman" w:eastAsia="Times New Roman" w:cs="Times New Roman"/>
+              <w:keepNext/>
+              <w:pBdr>
+                <w:bottom w:val="none" w:sz="0" w:space="0" w:color="000000"/>
+                <w:top w:val="none" w:sz="0" w:space="0" w:color="000000"/>
+                <w:left w:val="none" w:sz="0" w:space="0" w:color="000000"/>
+                <w:right w:val="none" w:sz="0" w:space="0" w:color="000000"/>
+              </w:pBdr>
+              <w:spacing w:after="100" w:before="100" w:line="240"/>
+              <w:ind w:firstLine="0" w:left="100" w:right="100"/>
+            </w:pPr>
+            <w:r>
+              <w:rPr>
+                <w:rFonts w:ascii="Times New Roman" w:hAnsi="Times New Roman" w:eastAsia="Times New Roman" w:cs="Times New Roman"/>
+                <w:i w:val="false"/>
+                <w:b w:val="false"/>
+                <w:u w:val="none"/>
                 <w:sz w:val="24"/>
                 <w:szCs w:val="24"/>
                 <w:color w:val="000000"/>
@@ -623,7 +893,12 @@
         </w:tc>
         <w:tc>
           <w:tcPr>
-            <w:tcBorders/>
+            <w:tcBorders>
+              <w:bottom w:val="none" w:sz="0" w:space="0" w:color="000000"/>
+              <w:top w:val="none" w:sz="0" w:space="0" w:color="000000"/>
+              <w:left w:val="none" w:sz="0" w:space="0" w:color="000000"/>
+              <w:right w:val="none" w:sz="0" w:space="0" w:color="000000"/>
+            </w:tcBorders>
             <w:shd w:val="clear" w:color="auto" w:fill="FFFFFF"/>
             <w:tcMar>
               <w:top w:w="0" w:type="dxa"/>
@@ -636,12 +911,22 @@
           <w:p>
             <w:pPr>
               <w:jc w:val="center"/>
-              <w:spacing w:after="100" w:before="100" w:line="240"/>
-              <w:ind w:firstLine="0" w:left="100" w:right="100"/>
-            </w:pPr>
-            <w:r xmlns:w="http://schemas.openxmlformats.org/wordprocessingml/2006/main" xmlns:wp="http://schemas.openxmlformats.org/drawingml/2006/wordprocessingDrawing" xmlns:r="http://schemas.openxmlformats.org/officeDocument/2006/relationships" xmlns:w14="http://schemas.microsoft.com/office/word/2010/wordml">
-              <w:rPr>
-                <w:rFonts w:ascii="Times New Roman" w:hAnsi="Times New Roman" w:eastAsia="Times New Roman" w:cs="Times New Roman"/>
+              <w:keepNext/>
+              <w:pBdr>
+                <w:bottom w:val="none" w:sz="0" w:space="0" w:color="000000"/>
+                <w:top w:val="none" w:sz="0" w:space="0" w:color="000000"/>
+                <w:left w:val="none" w:sz="0" w:space="0" w:color="000000"/>
+                <w:right w:val="none" w:sz="0" w:space="0" w:color="000000"/>
+              </w:pBdr>
+              <w:spacing w:after="100" w:before="100" w:line="240"/>
+              <w:ind w:firstLine="0" w:left="100" w:right="100"/>
+            </w:pPr>
+            <w:r>
+              <w:rPr>
+                <w:rFonts w:ascii="Times New Roman" w:hAnsi="Times New Roman" w:eastAsia="Times New Roman" w:cs="Times New Roman"/>
+                <w:i w:val="false"/>
+                <w:b w:val="false"/>
+                <w:u w:val="none"/>
                 <w:sz w:val="24"/>
                 <w:szCs w:val="24"/>
                 <w:color w:val="000000"/>
@@ -656,9 +941,15 @@
           <w:cantSplit/>
           <w:trHeight w:val="574" w:hRule="auto"/>
         </w:trPr>
-        <w:tc>
-          <w:tcPr>
-            <w:tcBorders/>
+        body4
+        <w:tc>
+          <w:tcPr>
+            <w:tcBorders>
+              <w:bottom w:val="none" w:sz="0" w:space="0" w:color="000000"/>
+              <w:top w:val="none" w:sz="0" w:space="0" w:color="000000"/>
+              <w:left w:val="none" w:sz="0" w:space="0" w:color="000000"/>
+              <w:right w:val="none" w:sz="0" w:space="0" w:color="000000"/>
+            </w:tcBorders>
             <w:shd w:val="clear" w:color="auto" w:fill="FFFFFF"/>
             <w:tcMar>
               <w:top w:w="0" w:type="dxa"/>
@@ -671,12 +962,22 @@
           <w:p>
             <w:pPr>
               <w:jc w:val="left"/>
-              <w:spacing w:after="100" w:before="100" w:line="240"/>
-              <w:ind w:firstLine="0" w:left="100" w:right="100"/>
-            </w:pPr>
-            <w:r xmlns:w="http://schemas.openxmlformats.org/wordprocessingml/2006/main" xmlns:wp="http://schemas.openxmlformats.org/drawingml/2006/wordprocessingDrawing" xmlns:r="http://schemas.openxmlformats.org/officeDocument/2006/relationships" xmlns:w14="http://schemas.microsoft.com/office/word/2010/wordml">
-              <w:rPr>
-                <w:rFonts w:ascii="Times New Roman" w:hAnsi="Times New Roman" w:eastAsia="Times New Roman" w:cs="Times New Roman"/>
+              <w:keepNext/>
+              <w:pBdr>
+                <w:bottom w:val="none" w:sz="0" w:space="0" w:color="000000"/>
+                <w:top w:val="none" w:sz="0" w:space="0" w:color="000000"/>
+                <w:left w:val="none" w:sz="0" w:space="0" w:color="000000"/>
+                <w:right w:val="none" w:sz="0" w:space="0" w:color="000000"/>
+              </w:pBdr>
+              <w:spacing w:after="100" w:before="100" w:line="240"/>
+              <w:ind w:firstLine="0" w:left="100" w:right="100"/>
+            </w:pPr>
+            <w:r>
+              <w:rPr>
+                <w:rFonts w:ascii="Times New Roman" w:hAnsi="Times New Roman" w:eastAsia="Times New Roman" w:cs="Times New Roman"/>
+                <w:i w:val="false"/>
+                <w:b w:val="false"/>
+                <w:u w:val="none"/>
                 <w:sz w:val="24"/>
                 <w:szCs w:val="24"/>
                 <w:color w:val="000000"/>
@@ -687,7 +988,12 @@
         </w:tc>
         <w:tc>
           <w:tcPr>
-            <w:tcBorders/>
+            <w:tcBorders>
+              <w:bottom w:val="none" w:sz="0" w:space="0" w:color="000000"/>
+              <w:top w:val="none" w:sz="0" w:space="0" w:color="000000"/>
+              <w:left w:val="none" w:sz="0" w:space="0" w:color="000000"/>
+              <w:right w:val="none" w:sz="0" w:space="0" w:color="000000"/>
+            </w:tcBorders>
             <w:shd w:val="clear" w:color="auto" w:fill="FFFFFF"/>
             <w:tcMar>
               <w:top w:w="0" w:type="dxa"/>
@@ -700,12 +1006,22 @@
           <w:p>
             <w:pPr>
               <w:jc w:val="left"/>
-              <w:spacing w:after="100" w:before="100" w:line="240"/>
-              <w:ind w:firstLine="0" w:left="100" w:right="100"/>
-            </w:pPr>
-            <w:r xmlns:w="http://schemas.openxmlformats.org/wordprocessingml/2006/main" xmlns:wp="http://schemas.openxmlformats.org/drawingml/2006/wordprocessingDrawing" xmlns:r="http://schemas.openxmlformats.org/officeDocument/2006/relationships" xmlns:w14="http://schemas.microsoft.com/office/word/2010/wordml">
-              <w:rPr>
-                <w:rFonts w:ascii="Times New Roman" w:hAnsi="Times New Roman" w:eastAsia="Times New Roman" w:cs="Times New Roman"/>
+              <w:keepNext/>
+              <w:pBdr>
+                <w:bottom w:val="none" w:sz="0" w:space="0" w:color="000000"/>
+                <w:top w:val="none" w:sz="0" w:space="0" w:color="000000"/>
+                <w:left w:val="none" w:sz="0" w:space="0" w:color="000000"/>
+                <w:right w:val="none" w:sz="0" w:space="0" w:color="000000"/>
+              </w:pBdr>
+              <w:spacing w:after="100" w:before="100" w:line="240"/>
+              <w:ind w:firstLine="0" w:left="100" w:right="100"/>
+            </w:pPr>
+            <w:r>
+              <w:rPr>
+                <w:rFonts w:ascii="Times New Roman" w:hAnsi="Times New Roman" w:eastAsia="Times New Roman" w:cs="Times New Roman"/>
+                <w:i w:val="false"/>
+                <w:b w:val="false"/>
+                <w:u w:val="none"/>
                 <w:sz w:val="24"/>
                 <w:szCs w:val="24"/>
                 <w:color w:val="000000"/>
@@ -716,7 +1032,12 @@
         </w:tc>
         <w:tc>
           <w:tcPr>
-            <w:tcBorders/>
+            <w:tcBorders>
+              <w:bottom w:val="none" w:sz="0" w:space="0" w:color="000000"/>
+              <w:top w:val="none" w:sz="0" w:space="0" w:color="000000"/>
+              <w:left w:val="none" w:sz="0" w:space="0" w:color="000000"/>
+              <w:right w:val="none" w:sz="0" w:space="0" w:color="000000"/>
+            </w:tcBorders>
             <w:shd w:val="clear" w:color="auto" w:fill="FFFFFF"/>
             <w:tcMar>
               <w:top w:w="0" w:type="dxa"/>
@@ -729,12 +1050,22 @@
           <w:p>
             <w:pPr>
               <w:jc w:val="center"/>
-              <w:spacing w:after="100" w:before="100" w:line="240"/>
-              <w:ind w:firstLine="0" w:left="100" w:right="100"/>
-            </w:pPr>
-            <w:r xmlns:w="http://schemas.openxmlformats.org/wordprocessingml/2006/main" xmlns:wp="http://schemas.openxmlformats.org/drawingml/2006/wordprocessingDrawing" xmlns:r="http://schemas.openxmlformats.org/officeDocument/2006/relationships" xmlns:w14="http://schemas.microsoft.com/office/word/2010/wordml">
-              <w:rPr>
-                <w:rFonts w:ascii="Times New Roman" w:hAnsi="Times New Roman" w:eastAsia="Times New Roman" w:cs="Times New Roman"/>
+              <w:keepNext/>
+              <w:pBdr>
+                <w:bottom w:val="none" w:sz="0" w:space="0" w:color="000000"/>
+                <w:top w:val="none" w:sz="0" w:space="0" w:color="000000"/>
+                <w:left w:val="none" w:sz="0" w:space="0" w:color="000000"/>
+                <w:right w:val="none" w:sz="0" w:space="0" w:color="000000"/>
+              </w:pBdr>
+              <w:spacing w:after="100" w:before="100" w:line="240"/>
+              <w:ind w:firstLine="0" w:left="100" w:right="100"/>
+            </w:pPr>
+            <w:r>
+              <w:rPr>
+                <w:rFonts w:ascii="Times New Roman" w:hAnsi="Times New Roman" w:eastAsia="Times New Roman" w:cs="Times New Roman"/>
+                <w:i w:val="false"/>
+                <w:b w:val="false"/>
+                <w:u w:val="none"/>
                 <w:sz w:val="24"/>
                 <w:szCs w:val="24"/>
                 <w:color w:val="000000"/>
@@ -745,7 +1076,12 @@
         </w:tc>
         <w:tc>
           <w:tcPr>
-            <w:tcBorders/>
+            <w:tcBorders>
+              <w:bottom w:val="none" w:sz="0" w:space="0" w:color="000000"/>
+              <w:top w:val="none" w:sz="0" w:space="0" w:color="000000"/>
+              <w:left w:val="none" w:sz="0" w:space="0" w:color="000000"/>
+              <w:right w:val="none" w:sz="0" w:space="0" w:color="000000"/>
+            </w:tcBorders>
             <w:shd w:val="clear" w:color="auto" w:fill="FFFFFF"/>
             <w:tcMar>
               <w:top w:w="0" w:type="dxa"/>
@@ -758,12 +1094,22 @@
           <w:p>
             <w:pPr>
               <w:jc w:val="center"/>
-              <w:spacing w:after="100" w:before="100" w:line="240"/>
-              <w:ind w:firstLine="0" w:left="100" w:right="100"/>
-            </w:pPr>
-            <w:r xmlns:w="http://schemas.openxmlformats.org/wordprocessingml/2006/main" xmlns:wp="http://schemas.openxmlformats.org/drawingml/2006/wordprocessingDrawing" xmlns:r="http://schemas.openxmlformats.org/officeDocument/2006/relationships" xmlns:w14="http://schemas.microsoft.com/office/word/2010/wordml">
-              <w:rPr>
-                <w:rFonts w:ascii="Times New Roman" w:hAnsi="Times New Roman" w:eastAsia="Times New Roman" w:cs="Times New Roman"/>
+              <w:keepNext/>
+              <w:pBdr>
+                <w:bottom w:val="none" w:sz="0" w:space="0" w:color="000000"/>
+                <w:top w:val="none" w:sz="0" w:space="0" w:color="000000"/>
+                <w:left w:val="none" w:sz="0" w:space="0" w:color="000000"/>
+                <w:right w:val="none" w:sz="0" w:space="0" w:color="000000"/>
+              </w:pBdr>
+              <w:spacing w:after="100" w:before="100" w:line="240"/>
+              <w:ind w:firstLine="0" w:left="100" w:right="100"/>
+            </w:pPr>
+            <w:r>
+              <w:rPr>
+                <w:rFonts w:ascii="Times New Roman" w:hAnsi="Times New Roman" w:eastAsia="Times New Roman" w:cs="Times New Roman"/>
+                <w:i w:val="false"/>
+                <w:b w:val="false"/>
+                <w:u w:val="none"/>
                 <w:sz w:val="24"/>
                 <w:szCs w:val="24"/>
                 <w:color w:val="000000"/>
@@ -774,7 +1120,12 @@
         </w:tc>
         <w:tc>
           <w:tcPr>
-            <w:tcBorders/>
+            <w:tcBorders>
+              <w:bottom w:val="none" w:sz="0" w:space="0" w:color="000000"/>
+              <w:top w:val="none" w:sz="0" w:space="0" w:color="000000"/>
+              <w:left w:val="none" w:sz="0" w:space="0" w:color="000000"/>
+              <w:right w:val="none" w:sz="0" w:space="0" w:color="000000"/>
+            </w:tcBorders>
             <w:shd w:val="clear" w:color="auto" w:fill="FFFFFF"/>
             <w:tcMar>
               <w:top w:w="0" w:type="dxa"/>
@@ -787,12 +1138,22 @@
           <w:p>
             <w:pPr>
               <w:jc w:val="center"/>
-              <w:spacing w:after="100" w:before="100" w:line="240"/>
-              <w:ind w:firstLine="0" w:left="100" w:right="100"/>
-            </w:pPr>
-            <w:r xmlns:w="http://schemas.openxmlformats.org/wordprocessingml/2006/main" xmlns:wp="http://schemas.openxmlformats.org/drawingml/2006/wordprocessingDrawing" xmlns:r="http://schemas.openxmlformats.org/officeDocument/2006/relationships" xmlns:w14="http://schemas.microsoft.com/office/word/2010/wordml">
-              <w:rPr>
-                <w:rFonts w:ascii="Times New Roman" w:hAnsi="Times New Roman" w:eastAsia="Times New Roman" w:cs="Times New Roman"/>
+              <w:keepNext/>
+              <w:pBdr>
+                <w:bottom w:val="none" w:sz="0" w:space="0" w:color="000000"/>
+                <w:top w:val="none" w:sz="0" w:space="0" w:color="000000"/>
+                <w:left w:val="none" w:sz="0" w:space="0" w:color="000000"/>
+                <w:right w:val="none" w:sz="0" w:space="0" w:color="000000"/>
+              </w:pBdr>
+              <w:spacing w:after="100" w:before="100" w:line="240"/>
+              <w:ind w:firstLine="0" w:left="100" w:right="100"/>
+            </w:pPr>
+            <w:r>
+              <w:rPr>
+                <w:rFonts w:ascii="Times New Roman" w:hAnsi="Times New Roman" w:eastAsia="Times New Roman" w:cs="Times New Roman"/>
+                <w:i w:val="false"/>
+                <w:b w:val="false"/>
+                <w:u w:val="none"/>
                 <w:sz w:val="24"/>
                 <w:szCs w:val="24"/>
                 <w:color w:val="000000"/>
@@ -807,9 +1168,15 @@
           <w:cantSplit/>
           <w:trHeight w:val="574" w:hRule="auto"/>
         </w:trPr>
-        <w:tc>
-          <w:tcPr>
-            <w:tcBorders/>
+        body5
+        <w:tc>
+          <w:tcPr>
+            <w:tcBorders>
+              <w:bottom w:val="none" w:sz="0" w:space="0" w:color="000000"/>
+              <w:top w:val="none" w:sz="0" w:space="0" w:color="000000"/>
+              <w:left w:val="none" w:sz="0" w:space="0" w:color="000000"/>
+              <w:right w:val="none" w:sz="0" w:space="0" w:color="000000"/>
+            </w:tcBorders>
             <w:shd w:val="clear" w:color="auto" w:fill="FFFFFF"/>
             <w:tcMar>
               <w:top w:w="0" w:type="dxa"/>
@@ -822,12 +1189,22 @@
           <w:p>
             <w:pPr>
               <w:jc w:val="left"/>
-              <w:spacing w:after="100" w:before="100" w:line="240"/>
-              <w:ind w:firstLine="0" w:left="100" w:right="100"/>
-            </w:pPr>
-            <w:r xmlns:w="http://schemas.openxmlformats.org/wordprocessingml/2006/main" xmlns:wp="http://schemas.openxmlformats.org/drawingml/2006/wordprocessingDrawing" xmlns:r="http://schemas.openxmlformats.org/officeDocument/2006/relationships" xmlns:w14="http://schemas.microsoft.com/office/word/2010/wordml">
-              <w:rPr>
-                <w:rFonts w:ascii="Times New Roman" w:hAnsi="Times New Roman" w:eastAsia="Times New Roman" w:cs="Times New Roman"/>
+              <w:keepNext/>
+              <w:pBdr>
+                <w:bottom w:val="none" w:sz="0" w:space="0" w:color="000000"/>
+                <w:top w:val="none" w:sz="0" w:space="0" w:color="000000"/>
+                <w:left w:val="none" w:sz="0" w:space="0" w:color="000000"/>
+                <w:right w:val="none" w:sz="0" w:space="0" w:color="000000"/>
+              </w:pBdr>
+              <w:spacing w:after="100" w:before="100" w:line="240"/>
+              <w:ind w:firstLine="0" w:left="100" w:right="100"/>
+            </w:pPr>
+            <w:r>
+              <w:rPr>
+                <w:rFonts w:ascii="Times New Roman" w:hAnsi="Times New Roman" w:eastAsia="Times New Roman" w:cs="Times New Roman"/>
+                <w:i w:val="false"/>
+                <w:b w:val="false"/>
+                <w:u w:val="none"/>
                 <w:sz w:val="24"/>
                 <w:szCs w:val="24"/>
                 <w:color w:val="000000"/>
@@ -838,7 +1215,12 @@
         </w:tc>
         <w:tc>
           <w:tcPr>
-            <w:tcBorders/>
+            <w:tcBorders>
+              <w:bottom w:val="none" w:sz="0" w:space="0" w:color="000000"/>
+              <w:top w:val="none" w:sz="0" w:space="0" w:color="000000"/>
+              <w:left w:val="none" w:sz="0" w:space="0" w:color="000000"/>
+              <w:right w:val="none" w:sz="0" w:space="0" w:color="000000"/>
+            </w:tcBorders>
             <w:shd w:val="clear" w:color="auto" w:fill="FFFFFF"/>
             <w:tcMar>
               <w:top w:w="0" w:type="dxa"/>
@@ -851,12 +1233,22 @@
           <w:p>
             <w:pPr>
               <w:jc w:val="left"/>
-              <w:spacing w:after="100" w:before="100" w:line="240"/>
-              <w:ind w:firstLine="0" w:left="100" w:right="100"/>
-            </w:pPr>
-            <w:r xmlns:w="http://schemas.openxmlformats.org/wordprocessingml/2006/main" xmlns:wp="http://schemas.openxmlformats.org/drawingml/2006/wordprocessingDrawing" xmlns:r="http://schemas.openxmlformats.org/officeDocument/2006/relationships" xmlns:w14="http://schemas.microsoft.com/office/word/2010/wordml">
-              <w:rPr>
-                <w:rFonts w:ascii="Times New Roman" w:hAnsi="Times New Roman" w:eastAsia="Times New Roman" w:cs="Times New Roman"/>
+              <w:keepNext/>
+              <w:pBdr>
+                <w:bottom w:val="none" w:sz="0" w:space="0" w:color="000000"/>
+                <w:top w:val="none" w:sz="0" w:space="0" w:color="000000"/>
+                <w:left w:val="none" w:sz="0" w:space="0" w:color="000000"/>
+                <w:right w:val="none" w:sz="0" w:space="0" w:color="000000"/>
+              </w:pBdr>
+              <w:spacing w:after="100" w:before="100" w:line="240"/>
+              <w:ind w:firstLine="0" w:left="100" w:right="100"/>
+            </w:pPr>
+            <w:r>
+              <w:rPr>
+                <w:rFonts w:ascii="Times New Roman" w:hAnsi="Times New Roman" w:eastAsia="Times New Roman" w:cs="Times New Roman"/>
+                <w:i w:val="false"/>
+                <w:b w:val="false"/>
+                <w:u w:val="none"/>
                 <w:sz w:val="24"/>
                 <w:szCs w:val="24"/>
                 <w:color w:val="000000"/>
@@ -867,7 +1259,12 @@
         </w:tc>
         <w:tc>
           <w:tcPr>
-            <w:tcBorders/>
+            <w:tcBorders>
+              <w:bottom w:val="none" w:sz="0" w:space="0" w:color="000000"/>
+              <w:top w:val="none" w:sz="0" w:space="0" w:color="000000"/>
+              <w:left w:val="none" w:sz="0" w:space="0" w:color="000000"/>
+              <w:right w:val="none" w:sz="0" w:space="0" w:color="000000"/>
+            </w:tcBorders>
             <w:shd w:val="clear" w:color="auto" w:fill="FFFFFF"/>
             <w:tcMar>
               <w:top w:w="0" w:type="dxa"/>
@@ -880,12 +1277,22 @@
           <w:p>
             <w:pPr>
               <w:jc w:val="center"/>
-              <w:spacing w:after="100" w:before="100" w:line="240"/>
-              <w:ind w:firstLine="0" w:left="100" w:right="100"/>
-            </w:pPr>
-            <w:r xmlns:w="http://schemas.openxmlformats.org/wordprocessingml/2006/main" xmlns:wp="http://schemas.openxmlformats.org/drawingml/2006/wordprocessingDrawing" xmlns:r="http://schemas.openxmlformats.org/officeDocument/2006/relationships" xmlns:w14="http://schemas.microsoft.com/office/word/2010/wordml">
-              <w:rPr>
-                <w:rFonts w:ascii="Times New Roman" w:hAnsi="Times New Roman" w:eastAsia="Times New Roman" w:cs="Times New Roman"/>
+              <w:keepNext/>
+              <w:pBdr>
+                <w:bottom w:val="none" w:sz="0" w:space="0" w:color="000000"/>
+                <w:top w:val="none" w:sz="0" w:space="0" w:color="000000"/>
+                <w:left w:val="none" w:sz="0" w:space="0" w:color="000000"/>
+                <w:right w:val="none" w:sz="0" w:space="0" w:color="000000"/>
+              </w:pBdr>
+              <w:spacing w:after="100" w:before="100" w:line="240"/>
+              <w:ind w:firstLine="0" w:left="100" w:right="100"/>
+            </w:pPr>
+            <w:r>
+              <w:rPr>
+                <w:rFonts w:ascii="Times New Roman" w:hAnsi="Times New Roman" w:eastAsia="Times New Roman" w:cs="Times New Roman"/>
+                <w:i w:val="false"/>
+                <w:b w:val="false"/>
+                <w:u w:val="none"/>
                 <w:sz w:val="24"/>
                 <w:szCs w:val="24"/>
                 <w:color w:val="000000"/>
@@ -896,7 +1303,12 @@
         </w:tc>
         <w:tc>
           <w:tcPr>
-            <w:tcBorders/>
+            <w:tcBorders>
+              <w:bottom w:val="none" w:sz="0" w:space="0" w:color="000000"/>
+              <w:top w:val="none" w:sz="0" w:space="0" w:color="000000"/>
+              <w:left w:val="none" w:sz="0" w:space="0" w:color="000000"/>
+              <w:right w:val="none" w:sz="0" w:space="0" w:color="000000"/>
+            </w:tcBorders>
             <w:shd w:val="clear" w:color="auto" w:fill="FFFFFF"/>
             <w:tcMar>
               <w:top w:w="0" w:type="dxa"/>
@@ -909,12 +1321,22 @@
           <w:p>
             <w:pPr>
               <w:jc w:val="center"/>
-              <w:spacing w:after="100" w:before="100" w:line="240"/>
-              <w:ind w:firstLine="0" w:left="100" w:right="100"/>
-            </w:pPr>
-            <w:r xmlns:w="http://schemas.openxmlformats.org/wordprocessingml/2006/main" xmlns:wp="http://schemas.openxmlformats.org/drawingml/2006/wordprocessingDrawing" xmlns:r="http://schemas.openxmlformats.org/officeDocument/2006/relationships" xmlns:w14="http://schemas.microsoft.com/office/word/2010/wordml">
-              <w:rPr>
-                <w:rFonts w:ascii="Times New Roman" w:hAnsi="Times New Roman" w:eastAsia="Times New Roman" w:cs="Times New Roman"/>
+              <w:keepNext/>
+              <w:pBdr>
+                <w:bottom w:val="none" w:sz="0" w:space="0" w:color="000000"/>
+                <w:top w:val="none" w:sz="0" w:space="0" w:color="000000"/>
+                <w:left w:val="none" w:sz="0" w:space="0" w:color="000000"/>
+                <w:right w:val="none" w:sz="0" w:space="0" w:color="000000"/>
+              </w:pBdr>
+              <w:spacing w:after="100" w:before="100" w:line="240"/>
+              <w:ind w:firstLine="0" w:left="100" w:right="100"/>
+            </w:pPr>
+            <w:r>
+              <w:rPr>
+                <w:rFonts w:ascii="Times New Roman" w:hAnsi="Times New Roman" w:eastAsia="Times New Roman" w:cs="Times New Roman"/>
+                <w:i w:val="false"/>
+                <w:b w:val="false"/>
+                <w:u w:val="none"/>
                 <w:sz w:val="24"/>
                 <w:szCs w:val="24"/>
                 <w:color w:val="000000"/>
@@ -925,7 +1347,12 @@
         </w:tc>
         <w:tc>
           <w:tcPr>
-            <w:tcBorders/>
+            <w:tcBorders>
+              <w:bottom w:val="none" w:sz="0" w:space="0" w:color="000000"/>
+              <w:top w:val="none" w:sz="0" w:space="0" w:color="000000"/>
+              <w:left w:val="none" w:sz="0" w:space="0" w:color="000000"/>
+              <w:right w:val="none" w:sz="0" w:space="0" w:color="000000"/>
+            </w:tcBorders>
             <w:shd w:val="clear" w:color="auto" w:fill="FFFFFF"/>
             <w:tcMar>
               <w:top w:w="0" w:type="dxa"/>
@@ -938,12 +1365,22 @@
           <w:p>
             <w:pPr>
               <w:jc w:val="center"/>
-              <w:spacing w:after="100" w:before="100" w:line="240"/>
-              <w:ind w:firstLine="0" w:left="100" w:right="100"/>
-            </w:pPr>
-            <w:r xmlns:w="http://schemas.openxmlformats.org/wordprocessingml/2006/main" xmlns:wp="http://schemas.openxmlformats.org/drawingml/2006/wordprocessingDrawing" xmlns:r="http://schemas.openxmlformats.org/officeDocument/2006/relationships" xmlns:w14="http://schemas.microsoft.com/office/word/2010/wordml">
-              <w:rPr>
-                <w:rFonts w:ascii="Times New Roman" w:hAnsi="Times New Roman" w:eastAsia="Times New Roman" w:cs="Times New Roman"/>
+              <w:keepNext/>
+              <w:pBdr>
+                <w:bottom w:val="none" w:sz="0" w:space="0" w:color="000000"/>
+                <w:top w:val="none" w:sz="0" w:space="0" w:color="000000"/>
+                <w:left w:val="none" w:sz="0" w:space="0" w:color="000000"/>
+                <w:right w:val="none" w:sz="0" w:space="0" w:color="000000"/>
+              </w:pBdr>
+              <w:spacing w:after="100" w:before="100" w:line="240"/>
+              <w:ind w:firstLine="0" w:left="100" w:right="100"/>
+            </w:pPr>
+            <w:r>
+              <w:rPr>
+                <w:rFonts w:ascii="Times New Roman" w:hAnsi="Times New Roman" w:eastAsia="Times New Roman" w:cs="Times New Roman"/>
+                <w:i w:val="false"/>
+                <w:b w:val="false"/>
+                <w:u w:val="none"/>
                 <w:sz w:val="24"/>
                 <w:szCs w:val="24"/>
                 <w:color w:val="000000"/>
@@ -958,9 +1395,15 @@
           <w:cantSplit/>
           <w:trHeight w:val="572" w:hRule="auto"/>
         </w:trPr>
-        <w:tc>
-          <w:tcPr>
-            <w:tcBorders/>
+        body6
+        <w:tc>
+          <w:tcPr>
+            <w:tcBorders>
+              <w:bottom w:val="none" w:sz="0" w:space="0" w:color="000000"/>
+              <w:top w:val="none" w:sz="0" w:space="0" w:color="000000"/>
+              <w:left w:val="none" w:sz="0" w:space="0" w:color="000000"/>
+              <w:right w:val="none" w:sz="0" w:space="0" w:color="000000"/>
+            </w:tcBorders>
             <w:shd w:val="clear" w:color="auto" w:fill="FFFFFF"/>
             <w:tcMar>
               <w:top w:w="0" w:type="dxa"/>
@@ -973,12 +1416,22 @@
           <w:p>
             <w:pPr>
               <w:jc w:val="left"/>
-              <w:spacing w:after="100" w:before="100" w:line="240"/>
-              <w:ind w:firstLine="0" w:left="100" w:right="100"/>
-            </w:pPr>
-            <w:r xmlns:w="http://schemas.openxmlformats.org/wordprocessingml/2006/main" xmlns:wp="http://schemas.openxmlformats.org/drawingml/2006/wordprocessingDrawing" xmlns:r="http://schemas.openxmlformats.org/officeDocument/2006/relationships" xmlns:w14="http://schemas.microsoft.com/office/word/2010/wordml">
-              <w:rPr>
-                <w:rFonts w:ascii="Times New Roman" w:hAnsi="Times New Roman" w:eastAsia="Times New Roman" w:cs="Times New Roman"/>
+              <w:keepNext/>
+              <w:pBdr>
+                <w:bottom w:val="none" w:sz="0" w:space="0" w:color="000000"/>
+                <w:top w:val="none" w:sz="0" w:space="0" w:color="000000"/>
+                <w:left w:val="none" w:sz="0" w:space="0" w:color="000000"/>
+                <w:right w:val="none" w:sz="0" w:space="0" w:color="000000"/>
+              </w:pBdr>
+              <w:spacing w:after="100" w:before="100" w:line="240"/>
+              <w:ind w:firstLine="0" w:left="100" w:right="100"/>
+            </w:pPr>
+            <w:r>
+              <w:rPr>
+                <w:rFonts w:ascii="Times New Roman" w:hAnsi="Times New Roman" w:eastAsia="Times New Roman" w:cs="Times New Roman"/>
+                <w:i w:val="false"/>
+                <w:b w:val="false"/>
+                <w:u w:val="none"/>
                 <w:sz w:val="24"/>
                 <w:szCs w:val="24"/>
                 <w:color w:val="000000"/>
@@ -989,7 +1442,12 @@
         </w:tc>
         <w:tc>
           <w:tcPr>
-            <w:tcBorders/>
+            <w:tcBorders>
+              <w:bottom w:val="none" w:sz="0" w:space="0" w:color="000000"/>
+              <w:top w:val="none" w:sz="0" w:space="0" w:color="000000"/>
+              <w:left w:val="none" w:sz="0" w:space="0" w:color="000000"/>
+              <w:right w:val="none" w:sz="0" w:space="0" w:color="000000"/>
+            </w:tcBorders>
             <w:shd w:val="clear" w:color="auto" w:fill="FFFFFF"/>
             <w:tcMar>
               <w:top w:w="0" w:type="dxa"/>
@@ -1002,12 +1460,22 @@
           <w:p>
             <w:pPr>
               <w:jc w:val="left"/>
-              <w:spacing w:after="100" w:before="100" w:line="240"/>
-              <w:ind w:firstLine="0" w:left="100" w:right="100"/>
-            </w:pPr>
-            <w:r xmlns:w="http://schemas.openxmlformats.org/wordprocessingml/2006/main" xmlns:wp="http://schemas.openxmlformats.org/drawingml/2006/wordprocessingDrawing" xmlns:r="http://schemas.openxmlformats.org/officeDocument/2006/relationships" xmlns:w14="http://schemas.microsoft.com/office/word/2010/wordml">
-              <w:rPr>
-                <w:rFonts w:ascii="Times New Roman" w:hAnsi="Times New Roman" w:eastAsia="Times New Roman" w:cs="Times New Roman"/>
+              <w:keepNext/>
+              <w:pBdr>
+                <w:bottom w:val="none" w:sz="0" w:space="0" w:color="000000"/>
+                <w:top w:val="none" w:sz="0" w:space="0" w:color="000000"/>
+                <w:left w:val="none" w:sz="0" w:space="0" w:color="000000"/>
+                <w:right w:val="none" w:sz="0" w:space="0" w:color="000000"/>
+              </w:pBdr>
+              <w:spacing w:after="100" w:before="100" w:line="240"/>
+              <w:ind w:firstLine="0" w:left="100" w:right="100"/>
+            </w:pPr>
+            <w:r>
+              <w:rPr>
+                <w:rFonts w:ascii="Times New Roman" w:hAnsi="Times New Roman" w:eastAsia="Times New Roman" w:cs="Times New Roman"/>
+                <w:i w:val="false"/>
+                <w:b w:val="false"/>
+                <w:u w:val="none"/>
                 <w:sz w:val="24"/>
                 <w:szCs w:val="24"/>
                 <w:color w:val="000000"/>
@@ -1018,7 +1486,12 @@
         </w:tc>
         <w:tc>
           <w:tcPr>
-            <w:tcBorders/>
+            <w:tcBorders>
+              <w:bottom w:val="none" w:sz="0" w:space="0" w:color="000000"/>
+              <w:top w:val="none" w:sz="0" w:space="0" w:color="000000"/>
+              <w:left w:val="none" w:sz="0" w:space="0" w:color="000000"/>
+              <w:right w:val="none" w:sz="0" w:space="0" w:color="000000"/>
+            </w:tcBorders>
             <w:shd w:val="clear" w:color="auto" w:fill="FFFFFF"/>
             <w:tcMar>
               <w:top w:w="0" w:type="dxa"/>
@@ -1031,12 +1504,22 @@
           <w:p>
             <w:pPr>
               <w:jc w:val="center"/>
-              <w:spacing w:after="100" w:before="100" w:line="240"/>
-              <w:ind w:firstLine="0" w:left="100" w:right="100"/>
-            </w:pPr>
-            <w:r xmlns:w="http://schemas.openxmlformats.org/wordprocessingml/2006/main" xmlns:wp="http://schemas.openxmlformats.org/drawingml/2006/wordprocessingDrawing" xmlns:r="http://schemas.openxmlformats.org/officeDocument/2006/relationships" xmlns:w14="http://schemas.microsoft.com/office/word/2010/wordml">
-              <w:rPr>
-                <w:rFonts w:ascii="Times New Roman" w:hAnsi="Times New Roman" w:eastAsia="Times New Roman" w:cs="Times New Roman"/>
+              <w:keepNext/>
+              <w:pBdr>
+                <w:bottom w:val="none" w:sz="0" w:space="0" w:color="000000"/>
+                <w:top w:val="none" w:sz="0" w:space="0" w:color="000000"/>
+                <w:left w:val="none" w:sz="0" w:space="0" w:color="000000"/>
+                <w:right w:val="none" w:sz="0" w:space="0" w:color="000000"/>
+              </w:pBdr>
+              <w:spacing w:after="100" w:before="100" w:line="240"/>
+              <w:ind w:firstLine="0" w:left="100" w:right="100"/>
+            </w:pPr>
+            <w:r>
+              <w:rPr>
+                <w:rFonts w:ascii="Times New Roman" w:hAnsi="Times New Roman" w:eastAsia="Times New Roman" w:cs="Times New Roman"/>
+                <w:i w:val="false"/>
+                <w:b w:val="false"/>
+                <w:u w:val="none"/>
                 <w:sz w:val="24"/>
                 <w:szCs w:val="24"/>
                 <w:color w:val="000000"/>
@@ -1047,7 +1530,12 @@
         </w:tc>
         <w:tc>
           <w:tcPr>
-            <w:tcBorders/>
+            <w:tcBorders>
+              <w:bottom w:val="none" w:sz="0" w:space="0" w:color="000000"/>
+              <w:top w:val="none" w:sz="0" w:space="0" w:color="000000"/>
+              <w:left w:val="none" w:sz="0" w:space="0" w:color="000000"/>
+              <w:right w:val="none" w:sz="0" w:space="0" w:color="000000"/>
+            </w:tcBorders>
             <w:shd w:val="clear" w:color="auto" w:fill="FFFFFF"/>
             <w:tcMar>
               <w:top w:w="0" w:type="dxa"/>
@@ -1060,12 +1548,22 @@
           <w:p>
             <w:pPr>
               <w:jc w:val="center"/>
-              <w:spacing w:after="100" w:before="100" w:line="240"/>
-              <w:ind w:firstLine="0" w:left="100" w:right="100"/>
-            </w:pPr>
-            <w:r xmlns:w="http://schemas.openxmlformats.org/wordprocessingml/2006/main" xmlns:wp="http://schemas.openxmlformats.org/drawingml/2006/wordprocessingDrawing" xmlns:r="http://schemas.openxmlformats.org/officeDocument/2006/relationships" xmlns:w14="http://schemas.microsoft.com/office/word/2010/wordml">
-              <w:rPr>
-                <w:rFonts w:ascii="Times New Roman" w:hAnsi="Times New Roman" w:eastAsia="Times New Roman" w:cs="Times New Roman"/>
+              <w:keepNext/>
+              <w:pBdr>
+                <w:bottom w:val="none" w:sz="0" w:space="0" w:color="000000"/>
+                <w:top w:val="none" w:sz="0" w:space="0" w:color="000000"/>
+                <w:left w:val="none" w:sz="0" w:space="0" w:color="000000"/>
+                <w:right w:val="none" w:sz="0" w:space="0" w:color="000000"/>
+              </w:pBdr>
+              <w:spacing w:after="100" w:before="100" w:line="240"/>
+              <w:ind w:firstLine="0" w:left="100" w:right="100"/>
+            </w:pPr>
+            <w:r>
+              <w:rPr>
+                <w:rFonts w:ascii="Times New Roman" w:hAnsi="Times New Roman" w:eastAsia="Times New Roman" w:cs="Times New Roman"/>
+                <w:i w:val="false"/>
+                <w:b w:val="false"/>
+                <w:u w:val="none"/>
                 <w:sz w:val="24"/>
                 <w:szCs w:val="24"/>
                 <w:color w:val="000000"/>
@@ -1076,7 +1574,12 @@
         </w:tc>
         <w:tc>
           <w:tcPr>
-            <w:tcBorders/>
+            <w:tcBorders>
+              <w:bottom w:val="none" w:sz="0" w:space="0" w:color="000000"/>
+              <w:top w:val="none" w:sz="0" w:space="0" w:color="000000"/>
+              <w:left w:val="none" w:sz="0" w:space="0" w:color="000000"/>
+              <w:right w:val="none" w:sz="0" w:space="0" w:color="000000"/>
+            </w:tcBorders>
             <w:shd w:val="clear" w:color="auto" w:fill="FFFFFF"/>
             <w:tcMar>
               <w:top w:w="0" w:type="dxa"/>
@@ -1089,12 +1592,22 @@
           <w:p>
             <w:pPr>
               <w:jc w:val="center"/>
-              <w:spacing w:after="100" w:before="100" w:line="240"/>
-              <w:ind w:firstLine="0" w:left="100" w:right="100"/>
-            </w:pPr>
-            <w:r xmlns:w="http://schemas.openxmlformats.org/wordprocessingml/2006/main" xmlns:wp="http://schemas.openxmlformats.org/drawingml/2006/wordprocessingDrawing" xmlns:r="http://schemas.openxmlformats.org/officeDocument/2006/relationships" xmlns:w14="http://schemas.microsoft.com/office/word/2010/wordml">
-              <w:rPr>
-                <w:rFonts w:ascii="Times New Roman" w:hAnsi="Times New Roman" w:eastAsia="Times New Roman" w:cs="Times New Roman"/>
+              <w:keepNext/>
+              <w:pBdr>
+                <w:bottom w:val="none" w:sz="0" w:space="0" w:color="000000"/>
+                <w:top w:val="none" w:sz="0" w:space="0" w:color="000000"/>
+                <w:left w:val="none" w:sz="0" w:space="0" w:color="000000"/>
+                <w:right w:val="none" w:sz="0" w:space="0" w:color="000000"/>
+              </w:pBdr>
+              <w:spacing w:after="100" w:before="100" w:line="240"/>
+              <w:ind w:firstLine="0" w:left="100" w:right="100"/>
+            </w:pPr>
+            <w:r>
+              <w:rPr>
+                <w:rFonts w:ascii="Times New Roman" w:hAnsi="Times New Roman" w:eastAsia="Times New Roman" w:cs="Times New Roman"/>
+                <w:i w:val="false"/>
+                <w:b w:val="false"/>
+                <w:u w:val="none"/>
                 <w:sz w:val="24"/>
                 <w:szCs w:val="24"/>
                 <w:color w:val="000000"/>
@@ -1109,10 +1622,14 @@
           <w:cantSplit/>
           <w:trHeight w:val="574" w:hRule="auto"/>
         </w:trPr>
+        body7
         <w:tc>
           <w:tcPr>
             <w:tcBorders>
               <w:bottom w:val="single" w:sz="16" w:space="0" w:color="666666"/>
+              <w:top w:val="none" w:sz="0" w:space="0" w:color="000000"/>
+              <w:left w:val="none" w:sz="0" w:space="0" w:color="000000"/>
+              <w:right w:val="none" w:sz="0" w:space="0" w:color="000000"/>
             </w:tcBorders>
             <w:shd w:val="clear" w:color="auto" w:fill="FFFFFF"/>
             <w:tcMar>
@@ -1126,12 +1643,22 @@
           <w:p>
             <w:pPr>
               <w:jc w:val="left"/>
-              <w:spacing w:after="100" w:before="100" w:line="240"/>
-              <w:ind w:firstLine="0" w:left="100" w:right="100"/>
-            </w:pPr>
-            <w:r xmlns:w="http://schemas.openxmlformats.org/wordprocessingml/2006/main" xmlns:wp="http://schemas.openxmlformats.org/drawingml/2006/wordprocessingDrawing" xmlns:r="http://schemas.openxmlformats.org/officeDocument/2006/relationships" xmlns:w14="http://schemas.microsoft.com/office/word/2010/wordml">
-              <w:rPr>
-                <w:rFonts w:ascii="Times New Roman" w:hAnsi="Times New Roman" w:eastAsia="Times New Roman" w:cs="Times New Roman"/>
+              <w:keepNext/>
+              <w:pBdr>
+                <w:bottom w:val="none" w:sz="0" w:space="0" w:color="000000"/>
+                <w:top w:val="none" w:sz="0" w:space="0" w:color="000000"/>
+                <w:left w:val="none" w:sz="0" w:space="0" w:color="000000"/>
+                <w:right w:val="none" w:sz="0" w:space="0" w:color="000000"/>
+              </w:pBdr>
+              <w:spacing w:after="100" w:before="100" w:line="240"/>
+              <w:ind w:firstLine="0" w:left="100" w:right="100"/>
+            </w:pPr>
+            <w:r>
+              <w:rPr>
+                <w:rFonts w:ascii="Times New Roman" w:hAnsi="Times New Roman" w:eastAsia="Times New Roman" w:cs="Times New Roman"/>
+                <w:i w:val="false"/>
+                <w:b w:val="false"/>
+                <w:u w:val="none"/>
                 <w:sz w:val="24"/>
                 <w:szCs w:val="24"/>
                 <w:color w:val="000000"/>
@@ -1144,6 +1671,9 @@
           <w:tcPr>
             <w:tcBorders>
               <w:bottom w:val="single" w:sz="16" w:space="0" w:color="666666"/>
+              <w:top w:val="none" w:sz="0" w:space="0" w:color="000000"/>
+              <w:left w:val="none" w:sz="0" w:space="0" w:color="000000"/>
+              <w:right w:val="none" w:sz="0" w:space="0" w:color="000000"/>
             </w:tcBorders>
             <w:shd w:val="clear" w:color="auto" w:fill="FFFFFF"/>
             <w:tcMar>
@@ -1157,12 +1687,22 @@
           <w:p>
             <w:pPr>
               <w:jc w:val="left"/>
-              <w:spacing w:after="100" w:before="100" w:line="240"/>
-              <w:ind w:firstLine="0" w:left="100" w:right="100"/>
-            </w:pPr>
-            <w:r xmlns:w="http://schemas.openxmlformats.org/wordprocessingml/2006/main" xmlns:wp="http://schemas.openxmlformats.org/drawingml/2006/wordprocessingDrawing" xmlns:r="http://schemas.openxmlformats.org/officeDocument/2006/relationships" xmlns:w14="http://schemas.microsoft.com/office/word/2010/wordml">
-              <w:rPr>
-                <w:rFonts w:ascii="Times New Roman" w:hAnsi="Times New Roman" w:eastAsia="Times New Roman" w:cs="Times New Roman"/>
+              <w:keepNext/>
+              <w:pBdr>
+                <w:bottom w:val="none" w:sz="0" w:space="0" w:color="000000"/>
+                <w:top w:val="none" w:sz="0" w:space="0" w:color="000000"/>
+                <w:left w:val="none" w:sz="0" w:space="0" w:color="000000"/>
+                <w:right w:val="none" w:sz="0" w:space="0" w:color="000000"/>
+              </w:pBdr>
+              <w:spacing w:after="100" w:before="100" w:line="240"/>
+              <w:ind w:firstLine="0" w:left="100" w:right="100"/>
+            </w:pPr>
+            <w:r>
+              <w:rPr>
+                <w:rFonts w:ascii="Times New Roman" w:hAnsi="Times New Roman" w:eastAsia="Times New Roman" w:cs="Times New Roman"/>
+                <w:i w:val="false"/>
+                <w:b w:val="false"/>
+                <w:u w:val="none"/>
                 <w:sz w:val="24"/>
                 <w:szCs w:val="24"/>
                 <w:color w:val="000000"/>
@@ -1175,6 +1715,9 @@
           <w:tcPr>
             <w:tcBorders>
               <w:bottom w:val="single" w:sz="16" w:space="0" w:color="666666"/>
+              <w:top w:val="none" w:sz="0" w:space="0" w:color="000000"/>
+              <w:left w:val="none" w:sz="0" w:space="0" w:color="000000"/>
+              <w:right w:val="none" w:sz="0" w:space="0" w:color="000000"/>
             </w:tcBorders>
             <w:shd w:val="clear" w:color="auto" w:fill="FFFFFF"/>
             <w:tcMar>
@@ -1188,12 +1731,22 @@
           <w:p>
             <w:pPr>
               <w:jc w:val="center"/>
-              <w:spacing w:after="100" w:before="100" w:line="240"/>
-              <w:ind w:firstLine="0" w:left="100" w:right="100"/>
-            </w:pPr>
-            <w:r xmlns:w="http://schemas.openxmlformats.org/wordprocessingml/2006/main" xmlns:wp="http://schemas.openxmlformats.org/drawingml/2006/wordprocessingDrawing" xmlns:r="http://schemas.openxmlformats.org/officeDocument/2006/relationships" xmlns:w14="http://schemas.microsoft.com/office/word/2010/wordml">
-              <w:rPr>
-                <w:rFonts w:ascii="Times New Roman" w:hAnsi="Times New Roman" w:eastAsia="Times New Roman" w:cs="Times New Roman"/>
+              <w:keepNext/>
+              <w:pBdr>
+                <w:bottom w:val="none" w:sz="0" w:space="0" w:color="000000"/>
+                <w:top w:val="none" w:sz="0" w:space="0" w:color="000000"/>
+                <w:left w:val="none" w:sz="0" w:space="0" w:color="000000"/>
+                <w:right w:val="none" w:sz="0" w:space="0" w:color="000000"/>
+              </w:pBdr>
+              <w:spacing w:after="100" w:before="100" w:line="240"/>
+              <w:ind w:firstLine="0" w:left="100" w:right="100"/>
+            </w:pPr>
+            <w:r>
+              <w:rPr>
+                <w:rFonts w:ascii="Times New Roman" w:hAnsi="Times New Roman" w:eastAsia="Times New Roman" w:cs="Times New Roman"/>
+                <w:i w:val="false"/>
+                <w:b w:val="false"/>
+                <w:u w:val="none"/>
                 <w:sz w:val="24"/>
                 <w:szCs w:val="24"/>
                 <w:color w:val="000000"/>
@@ -1206,6 +1759,9 @@
           <w:tcPr>
             <w:tcBorders>
               <w:bottom w:val="single" w:sz="16" w:space="0" w:color="666666"/>
+              <w:top w:val="none" w:sz="0" w:space="0" w:color="000000"/>
+              <w:left w:val="none" w:sz="0" w:space="0" w:color="000000"/>
+              <w:right w:val="none" w:sz="0" w:space="0" w:color="000000"/>
             </w:tcBorders>
             <w:shd w:val="clear" w:color="auto" w:fill="FFFFFF"/>
             <w:tcMar>
@@ -1219,12 +1775,22 @@
           <w:p>
             <w:pPr>
               <w:jc w:val="center"/>
-              <w:spacing w:after="100" w:before="100" w:line="240"/>
-              <w:ind w:firstLine="0" w:left="100" w:right="100"/>
-            </w:pPr>
-            <w:r xmlns:w="http://schemas.openxmlformats.org/wordprocessingml/2006/main" xmlns:wp="http://schemas.openxmlformats.org/drawingml/2006/wordprocessingDrawing" xmlns:r="http://schemas.openxmlformats.org/officeDocument/2006/relationships" xmlns:w14="http://schemas.microsoft.com/office/word/2010/wordml">
-              <w:rPr>
-                <w:rFonts w:ascii="Times New Roman" w:hAnsi="Times New Roman" w:eastAsia="Times New Roman" w:cs="Times New Roman"/>
+              <w:keepNext/>
+              <w:pBdr>
+                <w:bottom w:val="none" w:sz="0" w:space="0" w:color="000000"/>
+                <w:top w:val="none" w:sz="0" w:space="0" w:color="000000"/>
+                <w:left w:val="none" w:sz="0" w:space="0" w:color="000000"/>
+                <w:right w:val="none" w:sz="0" w:space="0" w:color="000000"/>
+              </w:pBdr>
+              <w:spacing w:after="100" w:before="100" w:line="240"/>
+              <w:ind w:firstLine="0" w:left="100" w:right="100"/>
+            </w:pPr>
+            <w:r>
+              <w:rPr>
+                <w:rFonts w:ascii="Times New Roman" w:hAnsi="Times New Roman" w:eastAsia="Times New Roman" w:cs="Times New Roman"/>
+                <w:i w:val="false"/>
+                <w:b w:val="false"/>
+                <w:u w:val="none"/>
                 <w:sz w:val="24"/>
                 <w:szCs w:val="24"/>
                 <w:color w:val="000000"/>
@@ -1237,6 +1803,9 @@
           <w:tcPr>
             <w:tcBorders>
               <w:bottom w:val="single" w:sz="16" w:space="0" w:color="666666"/>
+              <w:top w:val="none" w:sz="0" w:space="0" w:color="000000"/>
+              <w:left w:val="none" w:sz="0" w:space="0" w:color="000000"/>
+              <w:right w:val="none" w:sz="0" w:space="0" w:color="000000"/>
             </w:tcBorders>
             <w:shd w:val="clear" w:color="auto" w:fill="FFFFFF"/>
             <w:tcMar>
@@ -1250,12 +1819,22 @@
           <w:p>
             <w:pPr>
               <w:jc w:val="center"/>
-              <w:spacing w:after="100" w:before="100" w:line="240"/>
-              <w:ind w:firstLine="0" w:left="100" w:right="100"/>
-            </w:pPr>
-            <w:r xmlns:w="http://schemas.openxmlformats.org/wordprocessingml/2006/main" xmlns:wp="http://schemas.openxmlformats.org/drawingml/2006/wordprocessingDrawing" xmlns:r="http://schemas.openxmlformats.org/officeDocument/2006/relationships" xmlns:w14="http://schemas.microsoft.com/office/word/2010/wordml">
-              <w:rPr>
-                <w:rFonts w:ascii="Times New Roman" w:hAnsi="Times New Roman" w:eastAsia="Times New Roman" w:cs="Times New Roman"/>
+              <w:keepNext/>
+              <w:pBdr>
+                <w:bottom w:val="none" w:sz="0" w:space="0" w:color="000000"/>
+                <w:top w:val="none" w:sz="0" w:space="0" w:color="000000"/>
+                <w:left w:val="none" w:sz="0" w:space="0" w:color="000000"/>
+                <w:right w:val="none" w:sz="0" w:space="0" w:color="000000"/>
+              </w:pBdr>
+              <w:spacing w:after="100" w:before="100" w:line="240"/>
+              <w:ind w:firstLine="0" w:left="100" w:right="100"/>
+            </w:pPr>
+            <w:r>
+              <w:rPr>
+                <w:rFonts w:ascii="Times New Roman" w:hAnsi="Times New Roman" w:eastAsia="Times New Roman" w:cs="Times New Roman"/>
+                <w:i w:val="false"/>
+                <w:b w:val="false"/>
+                <w:u w:val="none"/>
                 <w:sz w:val="24"/>
                 <w:szCs w:val="24"/>
                 <w:color w:val="000000"/>
